--- a/practice/docs/lab1_matrices.docx
+++ b/practice/docs/lab1_matrices.docx
@@ -1434,6 +1434,13 @@
           <w:szCs w:val="28"/>
         </w:rPr>
       </w:r>
+      <w:r>
+        <w:rPr>
+          <w:rFonts w:ascii="Times New Roman" w:hAnsi="Times New Roman" w:cs="Times New Roman"/>
+          <w:sz w:val="28"/>
+          <w:szCs w:val="28"/>
+        </w:rPr>
+      </w:r>
     </w:p>
     <w:p>
       <w:pPr>
@@ -1442,7 +1449,6 @@
         <w:ind/>
         <w:rPr/>
       </w:pPr>
-      <w:r/>
       <w:r/>
       <w:r/>
     </w:p>
@@ -1455,7 +1461,6 @@
       </w:pPr>
       <w:r/>
       <w:r/>
-      <w:r/>
     </w:p>
     <w:p>
       <w:pPr>
@@ -1464,7 +1469,6 @@
         <w:ind/>
         <w:rPr/>
       </w:pPr>
-      <w:r/>
       <w:r/>
       <w:r/>
     </w:p>
@@ -1477,7 +1481,6 @@
       </w:pPr>
       <w:r/>
       <w:r/>
-      <w:r/>
     </w:p>
     <w:p>
       <w:pPr>
@@ -1486,7 +1489,6 @@
         <w:ind/>
         <w:rPr/>
       </w:pPr>
-      <w:r/>
       <w:r/>
       <w:r/>
     </w:p>
@@ -1499,7 +1501,6 @@
       </w:pPr>
       <w:r/>
       <w:r/>
-      <w:r/>
     </w:p>
     <w:p>
       <w:pPr>
@@ -1508,7 +1509,6 @@
         <w:ind/>
         <w:rPr/>
       </w:pPr>
-      <w:r/>
       <w:r/>
       <w:r/>
     </w:p>
@@ -1521,7 +1521,6 @@
       </w:pPr>
       <w:r/>
       <w:r/>
-      <w:r/>
     </w:p>
     <w:p>
       <w:pPr>
@@ -1540,7 +1539,6 @@
         <w:ind/>
         <w:rPr/>
       </w:pPr>
-      <w:r/>
       <w:r/>
       <w:r/>
     </w:p>
@@ -1616,21 +1614,6 @@
       <w:r>
         <w:rPr>
           <w:highlight w:val="none"/>
-        </w:rPr>
-      </w:r>
-      <w:r>
-        <w:rPr>
-          <w:highlight w:val="none"/>
-        </w:rPr>
-      </w:r>
-      <w:r>
-        <w:rPr>
-          <w:highlight w:val="white"/>
-        </w:rPr>
-      </w:r>
-      <w:r>
-        <w:rPr>
-          <w:highlight w:val="white"/>
         </w:rPr>
       </w:r>
       <w:r>
@@ -1856,22 +1839,6 @@
       </w:r>
       <w:r>
         <w:rPr>
-          <w:i/>
-          <w:iCs/>
-          <w:sz w:val="28"/>
-          <w:szCs w:val="28"/>
-        </w:rPr>
-      </w:r>
-      <w:r>
-        <w:rPr>
-          <w:i/>
-          <w:iCs/>
-          <w:sz w:val="28"/>
-          <w:szCs w:val="28"/>
-        </w:rPr>
-      </w:r>
-      <w:r>
-        <w:rPr>
           <w:sz w:val="28"/>
           <w:szCs w:val="28"/>
           <w:rtl w:val="0"/>
@@ -1886,26 +1853,6 @@
           <w:lang w:val="ru-RU"/>
         </w:rPr>
         <w:t xml:space="preserve"> </w:t>
-      </w:r>
-      <w:r>
-        <w:rPr>
-          <w:sz w:val="28"/>
-          <w:szCs w:val="28"/>
-        </w:rPr>
-      </w:r>
-      <w:r>
-        <w:rPr>
-          <w:sz w:val="28"/>
-          <w:szCs w:val="28"/>
-        </w:rPr>
-      </w:r>
-      <w:r>
-        <w:rPr>
-          <w:bCs/>
-          <w:i/>
-          <w:sz w:val="28"/>
-          <w:szCs w:val="28"/>
-        </w:rPr>
       </w:r>
       <w:r>
         <w:rPr>
@@ -1969,6 +1916,17 @@
           <w:i/>
           <w:sz w:val="28"/>
           <w:szCs w:val="28"/>
+        </w:rPr>
+      </w:r>
+      <w:r>
+        <w:rPr>
+          <w:b w:val="0"/>
+          <w:bCs/>
+          <w:i/>
+          <w:sz w:val="28"/>
+          <w:szCs w:val="28"/>
+          <w:highlight w:val="none"/>
+          <w:lang w:val="ru-RU"/>
         </w:rPr>
       </w:r>
     </w:p>
@@ -2015,26 +1973,23 @@
       <w:r>
         <w:rPr>
           <w:b w:val="0"/>
-          <w:bCs w:val="0"/>
+          <w:bCs/>
           <w:i/>
-          <w:iCs/>
+          <w:sz w:val="28"/>
+          <w:szCs w:val="28"/>
+        </w:rPr>
+      </w:r>
+    </w:p>
+    <w:p>
+      <w:pPr>
+        <w:pBdr/>
+        <w:spacing/>
+        <w:ind/>
+        <w:jc w:val="both"/>
+        <w:rPr>
           <w:sz w:val="28"/>
           <w:szCs w:val="28"/>
           <w:highlight w:val="none"/>
-          <w:rtl w:val="0"/>
-          <w:lang w:val="ru-RU"/>
-        </w:rPr>
-      </w:r>
-    </w:p>
-    <w:p>
-      <w:pPr>
-        <w:pBdr/>
-        <w:spacing/>
-        <w:ind/>
-        <w:jc w:val="both"/>
-        <w:rPr>
-          <w:sz w:val="28"/>
-          <w:szCs w:val="28"/>
         </w:rPr>
       </w:pPr>
       <w:r>
@@ -2102,6 +2057,39 @@
         <w:rPr>
           <w:sz w:val="28"/>
           <w:szCs w:val="28"/>
+        </w:rPr>
+      </w:r>
+    </w:p>
+    <w:p>
+      <w:pPr>
+        <w:pBdr/>
+        <w:spacing/>
+        <w:ind/>
+        <w:jc w:val="both"/>
+        <w:rPr>
+          <w:sz w:val="28"/>
+          <w:szCs w:val="28"/>
+        </w:rPr>
+      </w:pPr>
+      <w:r>
+        <w:rPr>
+          <w:sz w:val="28"/>
+          <w:szCs w:val="28"/>
+          <w:highlight w:val="none"/>
+        </w:rPr>
+      </w:r>
+      <w:r>
+        <w:rPr>
+          <w:sz w:val="28"/>
+          <w:szCs w:val="28"/>
+          <w:highlight w:val="none"/>
+        </w:rPr>
+      </w:r>
+      <w:r>
+        <w:rPr>
+          <w:sz w:val="28"/>
+          <w:szCs w:val="28"/>
+          <w:highlight w:val="none"/>
         </w:rPr>
       </w:r>
     </w:p>
@@ -2290,6 +2278,7 @@
           <w:rFonts w:ascii="Cambria Math" w:hAnsi="Cambria Math" w:eastAsia="Cambria Math" w:cs="Cambria Math"/>
           <w:sz w:val="28"/>
           <w:szCs w:val="28"/>
+          <w:highlight w:val="none"/>
         </w:rPr>
       </w:r>
     </w:p>
@@ -2326,7 +2315,6 @@
           <w:rFonts w:ascii="Cambria Math" w:hAnsi="Cambria Math" w:eastAsia="Cambria Math" w:cs="Cambria Math"/>
           <w:sz w:val="28"/>
           <w:szCs w:val="28"/>
-          <w:highlight w:val="none"/>
         </w:rPr>
       </w:r>
     </w:p>
@@ -2354,6 +2342,13 @@
         <w:rPr>
           <w:sz w:val="28"/>
           <w:szCs w:val="28"/>
+        </w:rPr>
+      </w:r>
+      <w:r>
+        <w:rPr>
+          <w:sz w:val="28"/>
+          <w:szCs w:val="28"/>
+          <w:highlight w:val="none"/>
         </w:rPr>
       </w:r>
     </w:p>
@@ -2388,8 +2383,6 @@
         <w:rPr>
           <w:sz w:val="28"/>
           <w:szCs w:val="28"/>
-          <w:highlight w:val="none"/>
-          <w:rtl w:val="0"/>
         </w:rPr>
       </w:r>
     </w:p>
@@ -2404,12 +2397,6 @@
           <w:szCs w:val="28"/>
         </w:rPr>
       </w:pPr>
-      <w:r>
-        <w:rPr>
-          <w:sz w:val="28"/>
-          <w:szCs w:val="28"/>
-        </w:rPr>
-      </w:r>
       <w:r>
         <w:rPr>
           <w:sz w:val="28"/>
@@ -2422,7 +2409,7 @@
           <mc:Choice Requires="wpg">
             <w:drawing>
               <wp:inline xmlns:wp="http://schemas.openxmlformats.org/drawingml/2006/wordprocessingDrawing" distT="0" distB="0" distL="0" distR="0">
-                <wp:extent cx="2394071" cy="5236705"/>
+                <wp:extent cx="2303313" cy="5038185"/>
                 <wp:effectExtent l="0" t="0" r="0" b="0"/>
                 <wp:docPr id="1" name=""/>
                 <wp:cNvGraphicFramePr>
@@ -2432,7 +2419,7 @@
                   <a:graphicData uri="http://schemas.openxmlformats.org/drawingml/2006/picture">
                     <pic:pic xmlns:pic="http://schemas.openxmlformats.org/drawingml/2006/picture">
                       <pic:nvPicPr>
-                        <pic:cNvPr id="1059863395" name=""/>
+                        <pic:cNvPr id="753248561" name=""/>
                         <pic:cNvPicPr>
                           <a:picLocks noChangeAspect="1"/>
                         </pic:cNvPicPr>
@@ -2445,7 +2432,7 @@
                       <pic:spPr bwMode="auto">
                         <a:xfrm flipH="0" flipV="0">
                           <a:off x="0" y="0"/>
-                          <a:ext cx="2394071" cy="5236704"/>
+                          <a:ext cx="2303313" cy="5038184"/>
                         </a:xfrm>
                         <a:prstGeom prst="rect">
                           <a:avLst/>
@@ -2478,7 +2465,7 @@
                 <v:path o:extrusionok="f" gradientshapeok="t" o:connecttype="rect"/>
                 <o:lock v:ext="edit" aspectratio="t"/>
               </v:shapetype>
-              <v:shape id="_x0000_i0" o:spid="_x0000_s0" type="#_x0000_t75" style="width:188.51pt;height:412.34pt;mso-wrap-distance-left:0.00pt;mso-wrap-distance-top:0.00pt;mso-wrap-distance-right:0.00pt;mso-wrap-distance-bottom:0.00pt;z-index:1;" stroked="false">
+              <v:shape id="_x0000_i0" o:spid="_x0000_s0" type="#_x0000_t75" style="width:181.36pt;height:396.71pt;mso-wrap-distance-left:0.00pt;mso-wrap-distance-top:0.00pt;mso-wrap-distance-right:0.00pt;mso-wrap-distance-bottom:0.00pt;z-index:1;" stroked="false">
                 <v:imagedata r:id="rId12" o:title=""/>
                 <o:lock v:ext="edit" rotation="t"/>
               </v:shape>
@@ -2487,30 +2474,6 @@
         </mc:AlternateContent>
       </w:r>
       <w:r/>
-      <w:r>
-        <w:rPr>
-          <w:sz w:val="28"/>
-          <w:szCs w:val="28"/>
-        </w:rPr>
-      </w:r>
-      <w:r>
-        <w:rPr>
-          <w:sz w:val="28"/>
-          <w:szCs w:val="28"/>
-        </w:rPr>
-      </w:r>
-      <w:r>
-        <w:rPr>
-          <w:sz w:val="28"/>
-          <w:szCs w:val="28"/>
-        </w:rPr>
-      </w:r>
-      <w:r>
-        <w:rPr>
-          <w:sz w:val="28"/>
-          <w:szCs w:val="28"/>
-        </w:rPr>
-      </w:r>
       <w:r>
         <w:rPr>
           <w:sz w:val="28"/>
@@ -2691,7 +2654,7 @@
                       <pic:spPr bwMode="auto">
                         <a:xfrm flipH="0" flipV="0">
                           <a:off x="0" y="0"/>
-                          <a:ext cx="3310143" cy="8220796"/>
+                          <a:ext cx="3310142" cy="8220796"/>
                         </a:xfrm>
                         <a:prstGeom prst="rect">
                           <a:avLst/>
@@ -2744,36 +2707,6 @@
           <w:szCs w:val="28"/>
         </w:rPr>
       </w:r>
-      <w:r>
-        <w:rPr>
-          <w:sz w:val="28"/>
-          <w:szCs w:val="28"/>
-        </w:rPr>
-      </w:r>
-      <w:r>
-        <w:rPr>
-          <w:sz w:val="28"/>
-          <w:szCs w:val="28"/>
-        </w:rPr>
-      </w:r>
-      <w:r>
-        <w:rPr>
-          <w:sz w:val="28"/>
-          <w:szCs w:val="28"/>
-        </w:rPr>
-      </w:r>
-      <w:r>
-        <w:rPr>
-          <w:sz w:val="28"/>
-          <w:szCs w:val="28"/>
-        </w:rPr>
-      </w:r>
-      <w:r>
-        <w:rPr>
-          <w:sz w:val="28"/>
-          <w:szCs w:val="28"/>
-        </w:rPr>
-      </w:r>
     </w:p>
     <w:p>
       <w:pPr>
@@ -2886,6 +2819,14 @@
         <w:rPr>
           <w:sz w:val="28"/>
           <w:szCs w:val="28"/>
+        </w:rPr>
+      </w:r>
+      <w:r>
+        <w:rPr>
+          <w:sz w:val="28"/>
+          <w:szCs w:val="28"/>
+          <w:highlight w:val="none"/>
+          <w:lang w:val="ru-RU"/>
         </w:rPr>
       </w:r>
     </w:p>
@@ -3085,6 +3026,12 @@
           <w:szCs w:val="32"/>
         </w:rPr>
       </w:r>
+      <w:r>
+        <w:rPr>
+          <w:sz w:val="22"/>
+          <w:szCs w:val="32"/>
+        </w:rPr>
+      </w:r>
     </w:p>
     <w:p>
       <w:pPr>
@@ -3225,6 +3172,12 @@
           <w:szCs w:val="32"/>
         </w:rPr>
       </w:r>
+      <w:r>
+        <w:rPr>
+          <w:sz w:val="22"/>
+          <w:szCs w:val="32"/>
+        </w:rPr>
+      </w:r>
     </w:p>
     <w:p>
       <w:pPr>
@@ -3383,6 +3336,12 @@
           <w:szCs w:val="32"/>
         </w:rPr>
       </w:r>
+      <w:r>
+        <w:rPr>
+          <w:sz w:val="22"/>
+          <w:szCs w:val="32"/>
+        </w:rPr>
+      </w:r>
     </w:p>
     <w:p>
       <w:pPr>
@@ -3505,6 +3464,12 @@
           <w:szCs w:val="32"/>
         </w:rPr>
       </w:r>
+      <w:r>
+        <w:rPr>
+          <w:sz w:val="22"/>
+          <w:szCs w:val="32"/>
+        </w:rPr>
+      </w:r>
     </w:p>
     <w:p>
       <w:pPr>
@@ -3708,6 +3673,12 @@
           <w:szCs w:val="32"/>
         </w:rPr>
       </w:r>
+      <w:r>
+        <w:rPr>
+          <w:sz w:val="22"/>
+          <w:szCs w:val="32"/>
+        </w:rPr>
+      </w:r>
     </w:p>
     <w:p>
       <w:pPr>
@@ -3911,6 +3882,12 @@
           <w:szCs w:val="32"/>
         </w:rPr>
       </w:r>
+      <w:r>
+        <w:rPr>
+          <w:sz w:val="22"/>
+          <w:szCs w:val="32"/>
+        </w:rPr>
+      </w:r>
     </w:p>
     <w:p>
       <w:pPr>
@@ -4042,6 +4019,12 @@
           <w:szCs w:val="32"/>
         </w:rPr>
       </w:r>
+      <w:r>
+        <w:rPr>
+          <w:sz w:val="22"/>
+          <w:szCs w:val="32"/>
+        </w:rPr>
+      </w:r>
     </w:p>
     <w:p>
       <w:pPr>
@@ -4245,6 +4228,12 @@
           <w:szCs w:val="32"/>
         </w:rPr>
       </w:r>
+      <w:r>
+        <w:rPr>
+          <w:sz w:val="22"/>
+          <w:szCs w:val="32"/>
+        </w:rPr>
+      </w:r>
     </w:p>
     <w:p>
       <w:pPr>
@@ -4502,6 +4491,12 @@
           <w:szCs w:val="32"/>
         </w:rPr>
       </w:r>
+      <w:r>
+        <w:rPr>
+          <w:sz w:val="22"/>
+          <w:szCs w:val="32"/>
+        </w:rPr>
+      </w:r>
     </w:p>
     <w:p>
       <w:pPr>
@@ -4534,6 +4529,12 @@
           <w:szCs w:val="32"/>
         </w:rPr>
       </w:r>
+      <w:r>
+        <w:rPr>
+          <w:sz w:val="22"/>
+          <w:szCs w:val="32"/>
+        </w:rPr>
+      </w:r>
     </w:p>
     <w:p>
       <w:pPr>
@@ -4566,6 +4567,12 @@
           <w:szCs w:val="32"/>
         </w:rPr>
       </w:r>
+      <w:r>
+        <w:rPr>
+          <w:sz w:val="22"/>
+          <w:szCs w:val="32"/>
+        </w:rPr>
+      </w:r>
     </w:p>
     <w:p>
       <w:pPr>
@@ -4598,6 +4605,12 @@
           <w:szCs w:val="32"/>
         </w:rPr>
       </w:r>
+      <w:r>
+        <w:rPr>
+          <w:sz w:val="22"/>
+          <w:szCs w:val="32"/>
+        </w:rPr>
+      </w:r>
     </w:p>
     <w:p>
       <w:pPr>
@@ -4630,6 +4643,12 @@
           <w:szCs w:val="32"/>
         </w:rPr>
       </w:r>
+      <w:r>
+        <w:rPr>
+          <w:sz w:val="22"/>
+          <w:szCs w:val="32"/>
+        </w:rPr>
+      </w:r>
     </w:p>
     <w:p>
       <w:pPr>
@@ -4685,6 +4704,13 @@
         <w:rPr>
           <w:sz w:val="28"/>
           <w:szCs w:val="28"/>
+        </w:rPr>
+      </w:r>
+      <w:r>
+        <w:rPr>
+          <w:sz w:val="28"/>
+          <w:szCs w:val="28"/>
+          <w:highlight w:val="none"/>
         </w:rPr>
       </w:r>
     </w:p>
@@ -4719,8 +4745,6 @@
         <w:rPr>
           <w:sz w:val="28"/>
           <w:szCs w:val="28"/>
-          <w:highlight w:val="none"/>
-          <w:rtl w:val="0"/>
         </w:rPr>
       </w:r>
     </w:p>
@@ -4822,12 +4846,6 @@
           <w:szCs w:val="28"/>
         </w:rPr>
       </w:r>
-      <w:r>
-        <w:rPr>
-          <w:sz w:val="28"/>
-          <w:szCs w:val="28"/>
-        </w:rPr>
-      </w:r>
     </w:p>
     <w:p>
       <w:pPr>
@@ -4917,6 +4935,13 @@
         <w:rPr>
           <w:sz w:val="28"/>
           <w:szCs w:val="28"/>
+        </w:rPr>
+      </w:r>
+      <w:r>
+        <w:rPr>
+          <w:sz w:val="28"/>
+          <w:szCs w:val="28"/>
+          <w:highlight w:val="none"/>
         </w:rPr>
       </w:r>
     </w:p>
@@ -5116,6 +5141,12 @@
           <w:szCs w:val="22"/>
         </w:rPr>
       </w:r>
+      <w:r>
+        <w:rPr>
+          <w:sz w:val="16"/>
+          <w:szCs w:val="22"/>
+        </w:rPr>
+      </w:r>
     </w:p>
     <w:p>
       <w:pPr>
@@ -5256,6 +5287,12 @@
           <w:szCs w:val="22"/>
         </w:rPr>
       </w:r>
+      <w:r>
+        <w:rPr>
+          <w:sz w:val="16"/>
+          <w:szCs w:val="22"/>
+        </w:rPr>
+      </w:r>
     </w:p>
     <w:p>
       <w:pPr>
@@ -5486,6 +5523,12 @@
           <w:szCs w:val="22"/>
         </w:rPr>
       </w:r>
+      <w:r>
+        <w:rPr>
+          <w:sz w:val="16"/>
+          <w:szCs w:val="22"/>
+        </w:rPr>
+      </w:r>
     </w:p>
     <w:p>
       <w:pPr>
@@ -5608,6 +5651,12 @@
           <w:szCs w:val="22"/>
         </w:rPr>
       </w:r>
+      <w:r>
+        <w:rPr>
+          <w:sz w:val="16"/>
+          <w:szCs w:val="22"/>
+        </w:rPr>
+      </w:r>
     </w:p>
     <w:p>
       <w:pPr>
@@ -5838,6 +5887,12 @@
           <w:szCs w:val="22"/>
         </w:rPr>
       </w:r>
+      <w:r>
+        <w:rPr>
+          <w:sz w:val="16"/>
+          <w:szCs w:val="22"/>
+        </w:rPr>
+      </w:r>
     </w:p>
     <w:p>
       <w:pPr>
@@ -6068,6 +6123,12 @@
           <w:szCs w:val="22"/>
         </w:rPr>
       </w:r>
+      <w:r>
+        <w:rPr>
+          <w:sz w:val="16"/>
+          <w:szCs w:val="22"/>
+        </w:rPr>
+      </w:r>
     </w:p>
     <w:p>
       <w:pPr>
@@ -6298,6 +6359,12 @@
           <w:szCs w:val="22"/>
         </w:rPr>
       </w:r>
+      <w:r>
+        <w:rPr>
+          <w:sz w:val="16"/>
+          <w:szCs w:val="22"/>
+        </w:rPr>
+      </w:r>
     </w:p>
     <w:p>
       <w:pPr>
@@ -6573,6 +6640,12 @@
           <w:szCs w:val="22"/>
         </w:rPr>
       </w:r>
+      <w:r>
+        <w:rPr>
+          <w:sz w:val="16"/>
+          <w:szCs w:val="22"/>
+        </w:rPr>
+      </w:r>
     </w:p>
     <w:p>
       <w:pPr>
@@ -6848,6 +6921,12 @@
           <w:szCs w:val="22"/>
         </w:rPr>
       </w:r>
+      <w:r>
+        <w:rPr>
+          <w:sz w:val="16"/>
+          <w:szCs w:val="22"/>
+        </w:rPr>
+      </w:r>
     </w:p>
     <w:p>
       <w:pPr>
@@ -6952,6 +7031,12 @@
           <w:szCs w:val="22"/>
         </w:rPr>
       </w:r>
+      <w:r>
+        <w:rPr>
+          <w:sz w:val="16"/>
+          <w:szCs w:val="22"/>
+        </w:rPr>
+      </w:r>
     </w:p>
     <w:p>
       <w:pPr>
@@ -7227,6 +7312,12 @@
           <w:szCs w:val="22"/>
         </w:rPr>
       </w:r>
+      <w:r>
+        <w:rPr>
+          <w:sz w:val="16"/>
+          <w:szCs w:val="22"/>
+        </w:rPr>
+      </w:r>
     </w:p>
     <w:p>
       <w:pPr>
@@ -7439,6 +7530,12 @@
           <w:szCs w:val="22"/>
         </w:rPr>
       </w:r>
+      <w:r>
+        <w:rPr>
+          <w:sz w:val="16"/>
+          <w:szCs w:val="22"/>
+        </w:rPr>
+      </w:r>
     </w:p>
     <w:p>
       <w:pPr>
@@ -7471,6 +7568,12 @@
           <w:szCs w:val="22"/>
         </w:rPr>
       </w:r>
+      <w:r>
+        <w:rPr>
+          <w:sz w:val="16"/>
+          <w:szCs w:val="22"/>
+        </w:rPr>
+      </w:r>
     </w:p>
     <w:p>
       <w:pPr>
@@ -7548,6 +7651,12 @@
           <w:szCs w:val="22"/>
         </w:rPr>
       </w:r>
+      <w:r>
+        <w:rPr>
+          <w:sz w:val="16"/>
+          <w:szCs w:val="22"/>
+        </w:rPr>
+      </w:r>
     </w:p>
     <w:p>
       <w:pPr>
@@ -7679,6 +7788,12 @@
           <w:szCs w:val="22"/>
         </w:rPr>
       </w:r>
+      <w:r>
+        <w:rPr>
+          <w:sz w:val="16"/>
+          <w:szCs w:val="22"/>
+        </w:rPr>
+      </w:r>
     </w:p>
     <w:p>
       <w:pPr>
@@ -7711,6 +7826,12 @@
           <w:szCs w:val="22"/>
         </w:rPr>
       </w:r>
+      <w:r>
+        <w:rPr>
+          <w:sz w:val="16"/>
+          <w:szCs w:val="22"/>
+        </w:rPr>
+      </w:r>
     </w:p>
     <w:p>
       <w:pPr>
@@ -7743,6 +7864,12 @@
           <w:szCs w:val="22"/>
         </w:rPr>
       </w:r>
+      <w:r>
+        <w:rPr>
+          <w:sz w:val="16"/>
+          <w:szCs w:val="22"/>
+        </w:rPr>
+      </w:r>
     </w:p>
     <w:p>
       <w:pPr>
@@ -7775,6 +7902,12 @@
           <w:szCs w:val="22"/>
         </w:rPr>
       </w:r>
+      <w:r>
+        <w:rPr>
+          <w:sz w:val="16"/>
+          <w:szCs w:val="22"/>
+        </w:rPr>
+      </w:r>
     </w:p>
     <w:p>
       <w:pPr>
@@ -7807,6 +7940,12 @@
           <w:szCs w:val="22"/>
         </w:rPr>
       </w:r>
+      <w:r>
+        <w:rPr>
+          <w:sz w:val="16"/>
+          <w:szCs w:val="22"/>
+        </w:rPr>
+      </w:r>
     </w:p>
     <w:p>
       <w:pPr>
@@ -7839,6 +7978,12 @@
           <w:szCs w:val="22"/>
         </w:rPr>
       </w:r>
+      <w:r>
+        <w:rPr>
+          <w:sz w:val="16"/>
+          <w:szCs w:val="22"/>
+        </w:rPr>
+      </w:r>
     </w:p>
     <w:p>
       <w:pPr>
@@ -7871,6 +8016,12 @@
           <w:szCs w:val="22"/>
         </w:rPr>
       </w:r>
+      <w:r>
+        <w:rPr>
+          <w:sz w:val="16"/>
+          <w:szCs w:val="22"/>
+        </w:rPr>
+      </w:r>
     </w:p>
     <w:p>
       <w:pPr>
@@ -7904,6 +8055,14 @@
         <w:rPr>
           <w:sz w:val="28"/>
           <w:szCs w:val="28"/>
+        </w:rPr>
+      </w:r>
+      <w:r>
+        <w:rPr>
+          <w:sz w:val="28"/>
+          <w:szCs w:val="28"/>
+          <w:highlight w:val="none"/>
+          <w:lang w:val="ru-RU"/>
         </w:rPr>
       </w:r>
     </w:p>
@@ -7986,6 +8145,12 @@
           <w:szCs w:val="20"/>
         </w:rPr>
       </w:r>
+      <w:r>
+        <w:rPr>
+          <w:sz w:val="16"/>
+          <w:szCs w:val="20"/>
+        </w:rPr>
+      </w:r>
     </w:p>
     <w:p>
       <w:pPr>
@@ -8036,6 +8201,12 @@
           <w:szCs w:val="20"/>
         </w:rPr>
       </w:r>
+      <w:r>
+        <w:rPr>
+          <w:sz w:val="16"/>
+          <w:szCs w:val="20"/>
+        </w:rPr>
+      </w:r>
     </w:p>
     <w:p>
       <w:pPr>
@@ -8086,6 +8257,12 @@
           <w:szCs w:val="20"/>
         </w:rPr>
       </w:r>
+      <w:r>
+        <w:rPr>
+          <w:sz w:val="16"/>
+          <w:szCs w:val="20"/>
+        </w:rPr>
+      </w:r>
     </w:p>
     <w:p>
       <w:pPr>
@@ -8136,6 +8313,12 @@
           <w:szCs w:val="20"/>
         </w:rPr>
       </w:r>
+      <w:r>
+        <w:rPr>
+          <w:sz w:val="16"/>
+          <w:szCs w:val="20"/>
+        </w:rPr>
+      </w:r>
     </w:p>
     <w:p>
       <w:pPr>
@@ -8186,6 +8369,12 @@
           <w:szCs w:val="20"/>
         </w:rPr>
       </w:r>
+      <w:r>
+        <w:rPr>
+          <w:sz w:val="16"/>
+          <w:szCs w:val="20"/>
+        </w:rPr>
+      </w:r>
     </w:p>
     <w:p>
       <w:pPr>
@@ -8216,6 +8405,12 @@
           <w:szCs w:val="20"/>
         </w:rPr>
       </w:r>
+      <w:r>
+        <w:rPr>
+          <w:sz w:val="16"/>
+          <w:szCs w:val="20"/>
+        </w:rPr>
+      </w:r>
     </w:p>
     <w:p>
       <w:pPr>
@@ -8293,6 +8488,12 @@
           <w:szCs w:val="20"/>
         </w:rPr>
       </w:r>
+      <w:r>
+        <w:rPr>
+          <w:sz w:val="16"/>
+          <w:szCs w:val="20"/>
+        </w:rPr>
+      </w:r>
     </w:p>
     <w:p>
       <w:pPr>
@@ -8370,6 +8571,12 @@
           <w:szCs w:val="20"/>
         </w:rPr>
       </w:r>
+      <w:r>
+        <w:rPr>
+          <w:sz w:val="16"/>
+          <w:szCs w:val="20"/>
+        </w:rPr>
+      </w:r>
     </w:p>
     <w:p>
       <w:pPr>
@@ -8400,6 +8607,12 @@
           <w:szCs w:val="20"/>
         </w:rPr>
       </w:r>
+      <w:r>
+        <w:rPr>
+          <w:sz w:val="16"/>
+          <w:szCs w:val="20"/>
+        </w:rPr>
+      </w:r>
     </w:p>
     <w:p>
       <w:pPr>
@@ -8675,6 +8888,12 @@
           <w:szCs w:val="20"/>
         </w:rPr>
       </w:r>
+      <w:r>
+        <w:rPr>
+          <w:sz w:val="16"/>
+          <w:szCs w:val="20"/>
+        </w:rPr>
+      </w:r>
     </w:p>
     <w:p>
       <w:pPr>
@@ -8878,6 +9097,12 @@
           <w:szCs w:val="20"/>
         </w:rPr>
       </w:r>
+      <w:r>
+        <w:rPr>
+          <w:sz w:val="16"/>
+          <w:szCs w:val="20"/>
+        </w:rPr>
+      </w:r>
     </w:p>
     <w:p>
       <w:pPr>
@@ -9081,6 +9306,12 @@
           <w:szCs w:val="20"/>
         </w:rPr>
       </w:r>
+      <w:r>
+        <w:rPr>
+          <w:sz w:val="16"/>
+          <w:szCs w:val="20"/>
+        </w:rPr>
+      </w:r>
     </w:p>
     <w:p>
       <w:pPr>
@@ -9248,6 +9479,12 @@
           <w:szCs w:val="20"/>
         </w:rPr>
       </w:r>
+      <w:r>
+        <w:rPr>
+          <w:sz w:val="16"/>
+          <w:szCs w:val="20"/>
+        </w:rPr>
+      </w:r>
     </w:p>
     <w:p>
       <w:pPr>
@@ -9415,6 +9652,12 @@
           <w:szCs w:val="20"/>
         </w:rPr>
       </w:r>
+      <w:r>
+        <w:rPr>
+          <w:sz w:val="16"/>
+          <w:szCs w:val="20"/>
+        </w:rPr>
+      </w:r>
     </w:p>
     <w:p>
       <w:pPr>
@@ -9447,6 +9690,12 @@
           <w:szCs w:val="20"/>
         </w:rPr>
       </w:r>
+      <w:r>
+        <w:rPr>
+          <w:sz w:val="16"/>
+          <w:szCs w:val="20"/>
+        </w:rPr>
+      </w:r>
     </w:p>
     <w:p>
       <w:pPr>
@@ -9479,6 +9728,12 @@
           <w:szCs w:val="20"/>
         </w:rPr>
       </w:r>
+      <w:r>
+        <w:rPr>
+          <w:sz w:val="16"/>
+          <w:szCs w:val="20"/>
+        </w:rPr>
+      </w:r>
     </w:p>
     <w:p>
       <w:pPr>
@@ -9511,6 +9766,12 @@
           <w:szCs w:val="20"/>
         </w:rPr>
       </w:r>
+      <w:r>
+        <w:rPr>
+          <w:sz w:val="16"/>
+          <w:szCs w:val="20"/>
+        </w:rPr>
+      </w:r>
     </w:p>
     <w:p>
       <w:pPr>
@@ -9541,6 +9802,12 @@
           <w:szCs w:val="20"/>
         </w:rPr>
       </w:r>
+      <w:r>
+        <w:rPr>
+          <w:sz w:val="16"/>
+          <w:szCs w:val="20"/>
+        </w:rPr>
+      </w:r>
     </w:p>
     <w:p>
       <w:pPr>
@@ -9708,6 +9975,12 @@
           <w:szCs w:val="20"/>
         </w:rPr>
       </w:r>
+      <w:r>
+        <w:rPr>
+          <w:sz w:val="16"/>
+          <w:szCs w:val="20"/>
+        </w:rPr>
+      </w:r>
     </w:p>
     <w:p>
       <w:pPr>
@@ -9848,6 +10121,12 @@
           <w:szCs w:val="20"/>
         </w:rPr>
       </w:r>
+      <w:r>
+        <w:rPr>
+          <w:sz w:val="16"/>
+          <w:szCs w:val="20"/>
+        </w:rPr>
+      </w:r>
     </w:p>
     <w:p>
       <w:pPr>
@@ -10006,6 +10285,12 @@
           <w:szCs w:val="20"/>
         </w:rPr>
       </w:r>
+      <w:r>
+        <w:rPr>
+          <w:sz w:val="16"/>
+          <w:szCs w:val="20"/>
+        </w:rPr>
+      </w:r>
     </w:p>
     <w:p>
       <w:pPr>
@@ -10209,6 +10494,12 @@
           <w:szCs w:val="20"/>
         </w:rPr>
       </w:r>
+      <w:r>
+        <w:rPr>
+          <w:sz w:val="16"/>
+          <w:szCs w:val="20"/>
+        </w:rPr>
+      </w:r>
     </w:p>
     <w:p>
       <w:pPr>
@@ -10412,6 +10703,12 @@
           <w:szCs w:val="20"/>
         </w:rPr>
       </w:r>
+      <w:r>
+        <w:rPr>
+          <w:sz w:val="16"/>
+          <w:szCs w:val="20"/>
+        </w:rPr>
+      </w:r>
     </w:p>
     <w:p>
       <w:pPr>
@@ -10543,6 +10840,12 @@
           <w:szCs w:val="20"/>
         </w:rPr>
       </w:r>
+      <w:r>
+        <w:rPr>
+          <w:sz w:val="16"/>
+          <w:szCs w:val="20"/>
+        </w:rPr>
+      </w:r>
     </w:p>
     <w:p>
       <w:pPr>
@@ -10746,6 +11049,12 @@
           <w:szCs w:val="20"/>
         </w:rPr>
       </w:r>
+      <w:r>
+        <w:rPr>
+          <w:sz w:val="16"/>
+          <w:szCs w:val="20"/>
+        </w:rPr>
+      </w:r>
     </w:p>
     <w:p>
       <w:pPr>
@@ -11003,6 +11312,12 @@
           <w:szCs w:val="20"/>
         </w:rPr>
       </w:r>
+      <w:r>
+        <w:rPr>
+          <w:sz w:val="16"/>
+          <w:szCs w:val="20"/>
+        </w:rPr>
+      </w:r>
     </w:p>
     <w:p>
       <w:pPr>
@@ -11035,6 +11350,12 @@
           <w:szCs w:val="20"/>
         </w:rPr>
       </w:r>
+      <w:r>
+        <w:rPr>
+          <w:sz w:val="16"/>
+          <w:szCs w:val="20"/>
+        </w:rPr>
+      </w:r>
     </w:p>
     <w:p>
       <w:pPr>
@@ -11067,6 +11388,12 @@
           <w:szCs w:val="20"/>
         </w:rPr>
       </w:r>
+      <w:r>
+        <w:rPr>
+          <w:sz w:val="16"/>
+          <w:szCs w:val="20"/>
+        </w:rPr>
+      </w:r>
     </w:p>
     <w:p>
       <w:pPr>
@@ -11099,6 +11426,12 @@
           <w:szCs w:val="20"/>
         </w:rPr>
       </w:r>
+      <w:r>
+        <w:rPr>
+          <w:sz w:val="16"/>
+          <w:szCs w:val="20"/>
+        </w:rPr>
+      </w:r>
     </w:p>
     <w:p>
       <w:pPr>
@@ -11131,6 +11464,12 @@
           <w:szCs w:val="20"/>
         </w:rPr>
       </w:r>
+      <w:r>
+        <w:rPr>
+          <w:sz w:val="16"/>
+          <w:szCs w:val="20"/>
+        </w:rPr>
+      </w:r>
     </w:p>
     <w:p>
       <w:pPr>
@@ -11161,6 +11500,12 @@
           <w:szCs w:val="20"/>
         </w:rPr>
       </w:r>
+      <w:r>
+        <w:rPr>
+          <w:sz w:val="16"/>
+          <w:szCs w:val="20"/>
+        </w:rPr>
+      </w:r>
     </w:p>
     <w:p>
       <w:pPr>
@@ -11328,6 +11673,12 @@
           <w:szCs w:val="20"/>
         </w:rPr>
       </w:r>
+      <w:r>
+        <w:rPr>
+          <w:sz w:val="16"/>
+          <w:szCs w:val="20"/>
+        </w:rPr>
+      </w:r>
     </w:p>
     <w:p>
       <w:pPr>
@@ -11468,6 +11819,12 @@
           <w:szCs w:val="20"/>
         </w:rPr>
       </w:r>
+      <w:r>
+        <w:rPr>
+          <w:sz w:val="16"/>
+          <w:szCs w:val="20"/>
+        </w:rPr>
+      </w:r>
     </w:p>
     <w:p>
       <w:pPr>
@@ -11626,6 +11983,12 @@
           <w:szCs w:val="20"/>
         </w:rPr>
       </w:r>
+      <w:r>
+        <w:rPr>
+          <w:sz w:val="16"/>
+          <w:szCs w:val="20"/>
+        </w:rPr>
+      </w:r>
     </w:p>
     <w:p>
       <w:pPr>
@@ -11748,6 +12111,12 @@
           <w:szCs w:val="20"/>
         </w:rPr>
       </w:r>
+      <w:r>
+        <w:rPr>
+          <w:sz w:val="16"/>
+          <w:szCs w:val="20"/>
+        </w:rPr>
+      </w:r>
     </w:p>
     <w:p>
       <w:pPr>
@@ -11951,6 +12320,12 @@
           <w:szCs w:val="20"/>
         </w:rPr>
       </w:r>
+      <w:r>
+        <w:rPr>
+          <w:sz w:val="16"/>
+          <w:szCs w:val="20"/>
+        </w:rPr>
+      </w:r>
     </w:p>
     <w:p>
       <w:pPr>
@@ -12154,6 +12529,12 @@
           <w:szCs w:val="20"/>
         </w:rPr>
       </w:r>
+      <w:r>
+        <w:rPr>
+          <w:sz w:val="16"/>
+          <w:szCs w:val="20"/>
+        </w:rPr>
+      </w:r>
     </w:p>
     <w:p>
       <w:pPr>
@@ -12285,6 +12666,12 @@
           <w:szCs w:val="20"/>
         </w:rPr>
       </w:r>
+      <w:r>
+        <w:rPr>
+          <w:sz w:val="16"/>
+          <w:szCs w:val="20"/>
+        </w:rPr>
+      </w:r>
     </w:p>
     <w:p>
       <w:pPr>
@@ -12488,6 +12875,12 @@
           <w:szCs w:val="20"/>
         </w:rPr>
       </w:r>
+      <w:r>
+        <w:rPr>
+          <w:sz w:val="16"/>
+          <w:szCs w:val="20"/>
+        </w:rPr>
+      </w:r>
     </w:p>
     <w:p>
       <w:pPr>
@@ -12745,6 +13138,12 @@
           <w:szCs w:val="20"/>
         </w:rPr>
       </w:r>
+      <w:r>
+        <w:rPr>
+          <w:sz w:val="16"/>
+          <w:szCs w:val="20"/>
+        </w:rPr>
+      </w:r>
     </w:p>
     <w:p>
       <w:pPr>
@@ -12777,6 +13176,12 @@
           <w:szCs w:val="20"/>
         </w:rPr>
       </w:r>
+      <w:r>
+        <w:rPr>
+          <w:sz w:val="16"/>
+          <w:szCs w:val="20"/>
+        </w:rPr>
+      </w:r>
     </w:p>
     <w:p>
       <w:pPr>
@@ -12809,6 +13214,12 @@
           <w:szCs w:val="20"/>
         </w:rPr>
       </w:r>
+      <w:r>
+        <w:rPr>
+          <w:sz w:val="16"/>
+          <w:szCs w:val="20"/>
+        </w:rPr>
+      </w:r>
     </w:p>
     <w:p>
       <w:pPr>
@@ -12841,6 +13252,12 @@
           <w:szCs w:val="20"/>
         </w:rPr>
       </w:r>
+      <w:r>
+        <w:rPr>
+          <w:sz w:val="16"/>
+          <w:szCs w:val="20"/>
+        </w:rPr>
+      </w:r>
     </w:p>
     <w:p>
       <w:pPr>
@@ -12873,6 +13290,12 @@
           <w:szCs w:val="20"/>
         </w:rPr>
       </w:r>
+      <w:r>
+        <w:rPr>
+          <w:sz w:val="16"/>
+          <w:szCs w:val="20"/>
+        </w:rPr>
+      </w:r>
     </w:p>
     <w:p>
       <w:pPr>
@@ -12903,6 +13326,12 @@
           <w:szCs w:val="20"/>
         </w:rPr>
       </w:r>
+      <w:r>
+        <w:rPr>
+          <w:sz w:val="16"/>
+          <w:szCs w:val="20"/>
+        </w:rPr>
+      </w:r>
     </w:p>
     <w:p>
       <w:pPr>
@@ -13070,6 +13499,12 @@
           <w:szCs w:val="20"/>
         </w:rPr>
       </w:r>
+      <w:r>
+        <w:rPr>
+          <w:sz w:val="16"/>
+          <w:szCs w:val="20"/>
+        </w:rPr>
+      </w:r>
     </w:p>
     <w:p>
       <w:pPr>
@@ -13210,6 +13645,12 @@
           <w:szCs w:val="20"/>
         </w:rPr>
       </w:r>
+      <w:r>
+        <w:rPr>
+          <w:sz w:val="16"/>
+          <w:szCs w:val="20"/>
+        </w:rPr>
+      </w:r>
     </w:p>
     <w:p>
       <w:pPr>
@@ -13440,6 +13881,12 @@
           <w:szCs w:val="20"/>
         </w:rPr>
       </w:r>
+      <w:r>
+        <w:rPr>
+          <w:sz w:val="16"/>
+          <w:szCs w:val="20"/>
+        </w:rPr>
+      </w:r>
     </w:p>
     <w:p>
       <w:pPr>
@@ -13562,6 +14009,12 @@
           <w:szCs w:val="20"/>
         </w:rPr>
       </w:r>
+      <w:r>
+        <w:rPr>
+          <w:sz w:val="16"/>
+          <w:szCs w:val="20"/>
+        </w:rPr>
+      </w:r>
     </w:p>
     <w:p>
       <w:pPr>
@@ -13792,6 +14245,12 @@
           <w:szCs w:val="20"/>
         </w:rPr>
       </w:r>
+      <w:r>
+        <w:rPr>
+          <w:sz w:val="16"/>
+          <w:szCs w:val="20"/>
+        </w:rPr>
+      </w:r>
     </w:p>
     <w:p>
       <w:pPr>
@@ -14022,6 +14481,12 @@
           <w:szCs w:val="20"/>
         </w:rPr>
       </w:r>
+      <w:r>
+        <w:rPr>
+          <w:sz w:val="16"/>
+          <w:szCs w:val="20"/>
+        </w:rPr>
+      </w:r>
     </w:p>
     <w:p>
       <w:pPr>
@@ -14252,6 +14717,12 @@
           <w:szCs w:val="20"/>
         </w:rPr>
       </w:r>
+      <w:r>
+        <w:rPr>
+          <w:sz w:val="16"/>
+          <w:szCs w:val="20"/>
+        </w:rPr>
+      </w:r>
     </w:p>
     <w:p>
       <w:pPr>
@@ -14527,6 +14998,12 @@
           <w:szCs w:val="20"/>
         </w:rPr>
       </w:r>
+      <w:r>
+        <w:rPr>
+          <w:sz w:val="16"/>
+          <w:szCs w:val="20"/>
+        </w:rPr>
+      </w:r>
     </w:p>
     <w:p>
       <w:pPr>
@@ -14802,6 +15279,12 @@
           <w:szCs w:val="20"/>
         </w:rPr>
       </w:r>
+      <w:r>
+        <w:rPr>
+          <w:sz w:val="16"/>
+          <w:szCs w:val="20"/>
+        </w:rPr>
+      </w:r>
     </w:p>
     <w:p>
       <w:pPr>
@@ -14906,6 +15389,12 @@
           <w:szCs w:val="20"/>
         </w:rPr>
       </w:r>
+      <w:r>
+        <w:rPr>
+          <w:sz w:val="16"/>
+          <w:szCs w:val="20"/>
+        </w:rPr>
+      </w:r>
     </w:p>
     <w:p>
       <w:pPr>
@@ -15181,6 +15670,12 @@
           <w:szCs w:val="20"/>
         </w:rPr>
       </w:r>
+      <w:r>
+        <w:rPr>
+          <w:sz w:val="16"/>
+          <w:szCs w:val="20"/>
+        </w:rPr>
+      </w:r>
     </w:p>
     <w:p>
       <w:pPr>
@@ -15393,6 +15888,12 @@
           <w:szCs w:val="20"/>
         </w:rPr>
       </w:r>
+      <w:r>
+        <w:rPr>
+          <w:sz w:val="16"/>
+          <w:szCs w:val="20"/>
+        </w:rPr>
+      </w:r>
     </w:p>
     <w:p>
       <w:pPr>
@@ -15425,6 +15926,12 @@
           <w:szCs w:val="20"/>
         </w:rPr>
       </w:r>
+      <w:r>
+        <w:rPr>
+          <w:sz w:val="16"/>
+          <w:szCs w:val="20"/>
+        </w:rPr>
+      </w:r>
     </w:p>
     <w:p>
       <w:pPr>
@@ -15502,6 +16009,12 @@
           <w:szCs w:val="20"/>
         </w:rPr>
       </w:r>
+      <w:r>
+        <w:rPr>
+          <w:sz w:val="16"/>
+          <w:szCs w:val="20"/>
+        </w:rPr>
+      </w:r>
     </w:p>
     <w:p>
       <w:pPr>
@@ -15633,6 +16146,12 @@
           <w:szCs w:val="20"/>
         </w:rPr>
       </w:r>
+      <w:r>
+        <w:rPr>
+          <w:sz w:val="16"/>
+          <w:szCs w:val="20"/>
+        </w:rPr>
+      </w:r>
     </w:p>
     <w:p>
       <w:pPr>
@@ -15665,6 +16184,12 @@
           <w:szCs w:val="20"/>
         </w:rPr>
       </w:r>
+      <w:r>
+        <w:rPr>
+          <w:sz w:val="16"/>
+          <w:szCs w:val="20"/>
+        </w:rPr>
+      </w:r>
     </w:p>
     <w:p>
       <w:pPr>
@@ -15697,6 +16222,12 @@
           <w:szCs w:val="20"/>
         </w:rPr>
       </w:r>
+      <w:r>
+        <w:rPr>
+          <w:sz w:val="16"/>
+          <w:szCs w:val="20"/>
+        </w:rPr>
+      </w:r>
     </w:p>
     <w:p>
       <w:pPr>
@@ -15729,6 +16260,12 @@
           <w:szCs w:val="20"/>
         </w:rPr>
       </w:r>
+      <w:r>
+        <w:rPr>
+          <w:sz w:val="16"/>
+          <w:szCs w:val="20"/>
+        </w:rPr>
+      </w:r>
     </w:p>
     <w:p>
       <w:pPr>
@@ -15761,6 +16298,12 @@
           <w:szCs w:val="20"/>
         </w:rPr>
       </w:r>
+      <w:r>
+        <w:rPr>
+          <w:sz w:val="16"/>
+          <w:szCs w:val="20"/>
+        </w:rPr>
+      </w:r>
     </w:p>
     <w:p>
       <w:pPr>
@@ -15793,6 +16336,12 @@
           <w:szCs w:val="20"/>
         </w:rPr>
       </w:r>
+      <w:r>
+        <w:rPr>
+          <w:sz w:val="16"/>
+          <w:szCs w:val="20"/>
+        </w:rPr>
+      </w:r>
     </w:p>
     <w:p>
       <w:pPr>
@@ -15825,6 +16374,12 @@
           <w:szCs w:val="20"/>
         </w:rPr>
       </w:r>
+      <w:r>
+        <w:rPr>
+          <w:sz w:val="16"/>
+          <w:szCs w:val="20"/>
+        </w:rPr>
+      </w:r>
     </w:p>
     <w:p>
       <w:pPr>
@@ -15855,6 +16410,12 @@
           <w:szCs w:val="20"/>
         </w:rPr>
       </w:r>
+      <w:r>
+        <w:rPr>
+          <w:sz w:val="16"/>
+          <w:szCs w:val="20"/>
+        </w:rPr>
+      </w:r>
     </w:p>
     <w:p>
       <w:pPr>
@@ -15986,6 +16547,12 @@
           <w:szCs w:val="20"/>
         </w:rPr>
       </w:r>
+      <w:r>
+        <w:rPr>
+          <w:sz w:val="16"/>
+          <w:szCs w:val="20"/>
+        </w:rPr>
+      </w:r>
     </w:p>
     <w:p>
       <w:pPr>
@@ -16171,6 +16738,12 @@
           <w:szCs w:val="20"/>
         </w:rPr>
       </w:r>
+      <w:r>
+        <w:rPr>
+          <w:sz w:val="16"/>
+          <w:szCs w:val="20"/>
+        </w:rPr>
+      </w:r>
     </w:p>
     <w:p>
       <w:pPr>
@@ -16356,6 +16929,12 @@
           <w:szCs w:val="20"/>
         </w:rPr>
       </w:r>
+      <w:r>
+        <w:rPr>
+          <w:sz w:val="16"/>
+          <w:szCs w:val="20"/>
+        </w:rPr>
+      </w:r>
     </w:p>
     <w:p>
       <w:pPr>
@@ -16559,6 +17138,12 @@
           <w:szCs w:val="20"/>
         </w:rPr>
       </w:r>
+      <w:r>
+        <w:rPr>
+          <w:sz w:val="16"/>
+          <w:szCs w:val="20"/>
+        </w:rPr>
+      </w:r>
     </w:p>
     <w:p>
       <w:pPr>
@@ -16762,6 +17347,12 @@
           <w:szCs w:val="20"/>
         </w:rPr>
       </w:r>
+      <w:r>
+        <w:rPr>
+          <w:sz w:val="16"/>
+          <w:szCs w:val="20"/>
+        </w:rPr>
+      </w:r>
     </w:p>
     <w:p>
       <w:pPr>
@@ -16965,6 +17556,12 @@
           <w:szCs w:val="20"/>
         </w:rPr>
       </w:r>
+      <w:r>
+        <w:rPr>
+          <w:sz w:val="16"/>
+          <w:szCs w:val="20"/>
+        </w:rPr>
+      </w:r>
     </w:p>
     <w:p>
       <w:pPr>
@@ -16995,6 +17592,12 @@
           <w:szCs w:val="20"/>
         </w:rPr>
       </w:r>
+      <w:r>
+        <w:rPr>
+          <w:sz w:val="16"/>
+          <w:szCs w:val="20"/>
+        </w:rPr>
+      </w:r>
     </w:p>
     <w:p>
       <w:pPr>
@@ -17099,6 +17702,12 @@
           <w:szCs w:val="20"/>
         </w:rPr>
       </w:r>
+      <w:r>
+        <w:rPr>
+          <w:sz w:val="16"/>
+          <w:szCs w:val="20"/>
+        </w:rPr>
+      </w:r>
     </w:p>
     <w:p>
       <w:pPr>
@@ -17167,6 +17776,12 @@
           <w:szCs w:val="20"/>
         </w:rPr>
       </w:r>
+      <w:r>
+        <w:rPr>
+          <w:sz w:val="16"/>
+          <w:szCs w:val="20"/>
+        </w:rPr>
+      </w:r>
     </w:p>
     <w:p>
       <w:pPr>
@@ -17197,6 +17812,12 @@
           <w:szCs w:val="20"/>
         </w:rPr>
       </w:r>
+      <w:r>
+        <w:rPr>
+          <w:sz w:val="16"/>
+          <w:szCs w:val="20"/>
+        </w:rPr>
+      </w:r>
     </w:p>
     <w:p>
       <w:pPr>
@@ -17301,6 +17922,12 @@
           <w:szCs w:val="20"/>
         </w:rPr>
       </w:r>
+      <w:r>
+        <w:rPr>
+          <w:sz w:val="16"/>
+          <w:szCs w:val="20"/>
+        </w:rPr>
+      </w:r>
     </w:p>
     <w:p>
       <w:pPr>
@@ -17423,6 +18050,12 @@
           <w:szCs w:val="20"/>
         </w:rPr>
       </w:r>
+      <w:r>
+        <w:rPr>
+          <w:sz w:val="16"/>
+          <w:szCs w:val="20"/>
+        </w:rPr>
+      </w:r>
     </w:p>
     <w:p>
       <w:pPr>
@@ -17545,6 +18178,12 @@
           <w:szCs w:val="20"/>
         </w:rPr>
       </w:r>
+      <w:r>
+        <w:rPr>
+          <w:sz w:val="16"/>
+          <w:szCs w:val="20"/>
+        </w:rPr>
+      </w:r>
     </w:p>
     <w:p>
       <w:pPr>
@@ -17667,6 +18306,12 @@
           <w:szCs w:val="20"/>
         </w:rPr>
       </w:r>
+      <w:r>
+        <w:rPr>
+          <w:sz w:val="16"/>
+          <w:szCs w:val="20"/>
+        </w:rPr>
+      </w:r>
     </w:p>
     <w:p>
       <w:pPr>
@@ -17861,6 +18506,12 @@
           <w:szCs w:val="20"/>
         </w:rPr>
       </w:r>
+      <w:r>
+        <w:rPr>
+          <w:sz w:val="16"/>
+          <w:szCs w:val="20"/>
+        </w:rPr>
+      </w:r>
     </w:p>
     <w:p>
       <w:pPr>
@@ -18217,6 +18868,12 @@
           <w:szCs w:val="20"/>
         </w:rPr>
       </w:r>
+      <w:r>
+        <w:rPr>
+          <w:sz w:val="16"/>
+          <w:szCs w:val="20"/>
+        </w:rPr>
+      </w:r>
     </w:p>
     <w:p>
       <w:pPr>
@@ -18249,6 +18906,12 @@
           <w:szCs w:val="20"/>
         </w:rPr>
       </w:r>
+      <w:r>
+        <w:rPr>
+          <w:sz w:val="16"/>
+          <w:szCs w:val="20"/>
+        </w:rPr>
+      </w:r>
     </w:p>
     <w:p>
       <w:pPr>
@@ -18281,6 +18944,12 @@
           <w:szCs w:val="20"/>
         </w:rPr>
       </w:r>
+      <w:r>
+        <w:rPr>
+          <w:sz w:val="16"/>
+          <w:szCs w:val="20"/>
+        </w:rPr>
+      </w:r>
     </w:p>
     <w:p>
       <w:pPr>
@@ -18475,6 +19144,12 @@
           <w:szCs w:val="20"/>
         </w:rPr>
       </w:r>
+      <w:r>
+        <w:rPr>
+          <w:sz w:val="16"/>
+          <w:szCs w:val="20"/>
+        </w:rPr>
+      </w:r>
     </w:p>
     <w:p>
       <w:pPr>
@@ -18597,6 +19272,12 @@
           <w:szCs w:val="20"/>
         </w:rPr>
       </w:r>
+      <w:r>
+        <w:rPr>
+          <w:sz w:val="16"/>
+          <w:szCs w:val="20"/>
+        </w:rPr>
+      </w:r>
     </w:p>
     <w:p>
       <w:pPr>
@@ -18719,6 +19400,12 @@
           <w:szCs w:val="20"/>
         </w:rPr>
       </w:r>
+      <w:r>
+        <w:rPr>
+          <w:sz w:val="16"/>
+          <w:szCs w:val="20"/>
+        </w:rPr>
+      </w:r>
     </w:p>
     <w:p>
       <w:pPr>
@@ -18841,6 +19528,12 @@
           <w:szCs w:val="20"/>
         </w:rPr>
       </w:r>
+      <w:r>
+        <w:rPr>
+          <w:sz w:val="16"/>
+          <w:szCs w:val="20"/>
+        </w:rPr>
+      </w:r>
     </w:p>
     <w:p>
       <w:pPr>
@@ -19035,6 +19728,12 @@
           <w:szCs w:val="20"/>
         </w:rPr>
       </w:r>
+      <w:r>
+        <w:rPr>
+          <w:sz w:val="16"/>
+          <w:szCs w:val="20"/>
+        </w:rPr>
+      </w:r>
     </w:p>
     <w:p>
       <w:pPr>
@@ -19065,6 +19764,12 @@
           <w:szCs w:val="20"/>
         </w:rPr>
       </w:r>
+      <w:r>
+        <w:rPr>
+          <w:sz w:val="16"/>
+          <w:szCs w:val="20"/>
+        </w:rPr>
+      </w:r>
     </w:p>
     <w:p>
       <w:pPr>
@@ -19259,6 +19964,12 @@
           <w:szCs w:val="20"/>
         </w:rPr>
       </w:r>
+      <w:r>
+        <w:rPr>
+          <w:sz w:val="16"/>
+          <w:szCs w:val="20"/>
+        </w:rPr>
+      </w:r>
     </w:p>
     <w:p>
       <w:pPr>
@@ -19381,6 +20092,12 @@
           <w:szCs w:val="20"/>
         </w:rPr>
       </w:r>
+      <w:r>
+        <w:rPr>
+          <w:sz w:val="16"/>
+          <w:szCs w:val="20"/>
+        </w:rPr>
+      </w:r>
     </w:p>
     <w:p>
       <w:pPr>
@@ -19503,6 +20220,12 @@
           <w:szCs w:val="20"/>
         </w:rPr>
       </w:r>
+      <w:r>
+        <w:rPr>
+          <w:sz w:val="16"/>
+          <w:szCs w:val="20"/>
+        </w:rPr>
+      </w:r>
     </w:p>
     <w:p>
       <w:pPr>
@@ -19625,6 +20348,12 @@
           <w:szCs w:val="20"/>
         </w:rPr>
       </w:r>
+      <w:r>
+        <w:rPr>
+          <w:sz w:val="16"/>
+          <w:szCs w:val="20"/>
+        </w:rPr>
+      </w:r>
     </w:p>
     <w:p>
       <w:pPr>
@@ -19819,6 +20548,12 @@
           <w:szCs w:val="20"/>
         </w:rPr>
       </w:r>
+      <w:r>
+        <w:rPr>
+          <w:sz w:val="16"/>
+          <w:szCs w:val="20"/>
+        </w:rPr>
+      </w:r>
     </w:p>
     <w:p>
       <w:pPr>
@@ -19849,6 +20584,12 @@
           <w:szCs w:val="20"/>
         </w:rPr>
       </w:r>
+      <w:r>
+        <w:rPr>
+          <w:sz w:val="16"/>
+          <w:szCs w:val="20"/>
+        </w:rPr>
+      </w:r>
     </w:p>
     <w:p>
       <w:pPr>
@@ -19953,6 +20694,12 @@
           <w:szCs w:val="20"/>
         </w:rPr>
       </w:r>
+      <w:r>
+        <w:rPr>
+          <w:sz w:val="16"/>
+          <w:szCs w:val="20"/>
+        </w:rPr>
+      </w:r>
     </w:p>
     <w:p>
       <w:pPr>
@@ -20291,6 +21038,12 @@
           <w:szCs w:val="20"/>
         </w:rPr>
       </w:r>
+      <w:r>
+        <w:rPr>
+          <w:sz w:val="16"/>
+          <w:szCs w:val="20"/>
+        </w:rPr>
+      </w:r>
     </w:p>
     <w:p>
       <w:pPr>
@@ -20341,6 +21094,12 @@
           <w:szCs w:val="20"/>
         </w:rPr>
       </w:r>
+      <w:r>
+        <w:rPr>
+          <w:sz w:val="16"/>
+          <w:szCs w:val="20"/>
+        </w:rPr>
+      </w:r>
     </w:p>
     <w:p>
       <w:pPr>
@@ -20571,6 +21330,12 @@
           <w:szCs w:val="20"/>
         </w:rPr>
       </w:r>
+      <w:r>
+        <w:rPr>
+          <w:sz w:val="16"/>
+          <w:szCs w:val="20"/>
+        </w:rPr>
+      </w:r>
     </w:p>
     <w:p>
       <w:pPr>
@@ -20819,6 +21584,12 @@
           <w:szCs w:val="20"/>
         </w:rPr>
       </w:r>
+      <w:r>
+        <w:rPr>
+          <w:sz w:val="16"/>
+          <w:szCs w:val="20"/>
+        </w:rPr>
+      </w:r>
     </w:p>
     <w:p>
       <w:pPr>
@@ -21013,6 +21784,12 @@
           <w:szCs w:val="20"/>
         </w:rPr>
       </w:r>
+      <w:r>
+        <w:rPr>
+          <w:sz w:val="16"/>
+          <w:szCs w:val="20"/>
+        </w:rPr>
+      </w:r>
     </w:p>
     <w:p>
       <w:pPr>
@@ -21045,6 +21822,12 @@
           <w:szCs w:val="20"/>
         </w:rPr>
       </w:r>
+      <w:r>
+        <w:rPr>
+          <w:sz w:val="16"/>
+          <w:szCs w:val="20"/>
+        </w:rPr>
+      </w:r>
     </w:p>
     <w:p>
       <w:pPr>
@@ -21077,6 +21860,12 @@
           <w:szCs w:val="20"/>
         </w:rPr>
       </w:r>
+      <w:r>
+        <w:rPr>
+          <w:sz w:val="16"/>
+          <w:szCs w:val="20"/>
+        </w:rPr>
+      </w:r>
     </w:p>
     <w:p>
       <w:pPr>
@@ -21107,6 +21896,12 @@
           <w:szCs w:val="20"/>
         </w:rPr>
       </w:r>
+      <w:r>
+        <w:rPr>
+          <w:sz w:val="16"/>
+          <w:szCs w:val="20"/>
+        </w:rPr>
+      </w:r>
     </w:p>
     <w:p>
       <w:pPr>
@@ -21166,6 +21961,12 @@
           <w:szCs w:val="20"/>
         </w:rPr>
       </w:r>
+      <w:r>
+        <w:rPr>
+          <w:sz w:val="16"/>
+          <w:szCs w:val="20"/>
+        </w:rPr>
+      </w:r>
     </w:p>
     <w:p>
       <w:pPr>
@@ -21333,6 +22134,12 @@
           <w:szCs w:val="20"/>
         </w:rPr>
       </w:r>
+      <w:r>
+        <w:rPr>
+          <w:sz w:val="16"/>
+          <w:szCs w:val="20"/>
+        </w:rPr>
+      </w:r>
     </w:p>
     <w:p>
       <w:pPr>
@@ -21518,6 +22325,12 @@
           <w:szCs w:val="20"/>
         </w:rPr>
       </w:r>
+      <w:r>
+        <w:rPr>
+          <w:sz w:val="16"/>
+          <w:szCs w:val="20"/>
+        </w:rPr>
+      </w:r>
     </w:p>
     <w:p>
       <w:pPr>
@@ -21548,6 +22361,12 @@
           <w:szCs w:val="20"/>
         </w:rPr>
       </w:r>
+      <w:r>
+        <w:rPr>
+          <w:sz w:val="16"/>
+          <w:szCs w:val="20"/>
+        </w:rPr>
+      </w:r>
     </w:p>
     <w:p>
       <w:pPr>
@@ -21670,6 +22489,12 @@
           <w:szCs w:val="20"/>
         </w:rPr>
       </w:r>
+      <w:r>
+        <w:rPr>
+          <w:sz w:val="16"/>
+          <w:szCs w:val="20"/>
+        </w:rPr>
+      </w:r>
     </w:p>
     <w:p>
       <w:pPr>
@@ -21981,6 +22806,12 @@
           <w:szCs w:val="20"/>
         </w:rPr>
       </w:r>
+      <w:r>
+        <w:rPr>
+          <w:sz w:val="16"/>
+          <w:szCs w:val="20"/>
+        </w:rPr>
+      </w:r>
     </w:p>
     <w:p>
       <w:pPr>
@@ -22229,6 +23060,12 @@
           <w:szCs w:val="20"/>
         </w:rPr>
       </w:r>
+      <w:r>
+        <w:rPr>
+          <w:sz w:val="16"/>
+          <w:szCs w:val="20"/>
+        </w:rPr>
+      </w:r>
     </w:p>
     <w:p>
       <w:pPr>
@@ -22351,6 +23188,12 @@
           <w:szCs w:val="20"/>
         </w:rPr>
       </w:r>
+      <w:r>
+        <w:rPr>
+          <w:sz w:val="16"/>
+          <w:szCs w:val="20"/>
+        </w:rPr>
+      </w:r>
     </w:p>
     <w:p>
       <w:pPr>
@@ -22381,6 +23224,12 @@
           <w:szCs w:val="20"/>
         </w:rPr>
       </w:r>
+      <w:r>
+        <w:rPr>
+          <w:sz w:val="16"/>
+          <w:szCs w:val="20"/>
+        </w:rPr>
+      </w:r>
     </w:p>
     <w:p>
       <w:pPr>
@@ -22485,6 +23334,12 @@
           <w:szCs w:val="20"/>
         </w:rPr>
       </w:r>
+      <w:r>
+        <w:rPr>
+          <w:sz w:val="16"/>
+          <w:szCs w:val="20"/>
+        </w:rPr>
+      </w:r>
     </w:p>
     <w:p>
       <w:pPr>
@@ -22589,6 +23444,12 @@
           <w:szCs w:val="20"/>
         </w:rPr>
       </w:r>
+      <w:r>
+        <w:rPr>
+          <w:sz w:val="16"/>
+          <w:szCs w:val="20"/>
+        </w:rPr>
+      </w:r>
     </w:p>
     <w:p>
       <w:pPr>
@@ -22675,6 +23536,12 @@
           <w:szCs w:val="20"/>
         </w:rPr>
       </w:r>
+      <w:r>
+        <w:rPr>
+          <w:sz w:val="16"/>
+          <w:szCs w:val="20"/>
+        </w:rPr>
+      </w:r>
     </w:p>
     <w:p>
       <w:pPr>
@@ -22707,6 +23574,12 @@
           <w:szCs w:val="20"/>
         </w:rPr>
       </w:r>
+      <w:r>
+        <w:rPr>
+          <w:sz w:val="16"/>
+          <w:szCs w:val="20"/>
+        </w:rPr>
+      </w:r>
     </w:p>
     <w:p>
       <w:pPr>
@@ -22829,6 +23702,12 @@
           <w:szCs w:val="20"/>
         </w:rPr>
       </w:r>
+      <w:r>
+        <w:rPr>
+          <w:sz w:val="16"/>
+          <w:szCs w:val="20"/>
+        </w:rPr>
+      </w:r>
     </w:p>
     <w:p>
       <w:pPr>
@@ -22861,6 +23740,12 @@
           <w:szCs w:val="20"/>
         </w:rPr>
       </w:r>
+      <w:r>
+        <w:rPr>
+          <w:sz w:val="16"/>
+          <w:szCs w:val="20"/>
+        </w:rPr>
+      </w:r>
     </w:p>
     <w:p>
       <w:pPr>
@@ -22893,6 +23778,12 @@
           <w:szCs w:val="20"/>
         </w:rPr>
       </w:r>
+      <w:r>
+        <w:rPr>
+          <w:sz w:val="16"/>
+          <w:szCs w:val="20"/>
+        </w:rPr>
+      </w:r>
     </w:p>
     <w:p>
       <w:pPr>
@@ -22961,6 +23852,12 @@
           <w:szCs w:val="20"/>
         </w:rPr>
       </w:r>
+      <w:r>
+        <w:rPr>
+          <w:sz w:val="16"/>
+          <w:szCs w:val="20"/>
+        </w:rPr>
+      </w:r>
     </w:p>
     <w:p>
       <w:pPr>
@@ -22990,6 +23887,12 @@
       <w:r>
         <w:rPr>
           <w:sz w:val="20"/>
+          <w:szCs w:val="20"/>
+        </w:rPr>
+      </w:r>
+      <w:r>
+        <w:rPr>
+          <w:sz w:val="16"/>
           <w:szCs w:val="20"/>
         </w:rPr>
       </w:r>
@@ -23050,6 +23953,66 @@
         <w:pBdr/>
         <w:spacing/>
         <w:ind/>
+        <w:jc w:val="center"/>
+        <w:rPr>
+          <w:sz w:val="28"/>
+          <w:szCs w:val="28"/>
+        </w:rPr>
+      </w:pPr>
+      <w:r>
+        <w:rPr>
+          <w:sz w:val="28"/>
+          <w:szCs w:val="28"/>
+        </w:rPr>
+      </w:r>
+      <w:r>
+        <w:rPr>
+          <w:sz w:val="28"/>
+          <w:szCs w:val="28"/>
+        </w:rPr>
+      </w:r>
+      <w:r>
+        <w:rPr>
+          <w:sz w:val="28"/>
+          <w:szCs w:val="28"/>
+        </w:rPr>
+      </w:r>
+    </w:p>
+    <w:p>
+      <w:pPr>
+        <w:pBdr/>
+        <w:spacing/>
+        <w:ind/>
+        <w:jc w:val="center"/>
+        <w:rPr>
+          <w:sz w:val="28"/>
+          <w:szCs w:val="28"/>
+        </w:rPr>
+      </w:pPr>
+      <w:r>
+        <w:rPr>
+          <w:sz w:val="28"/>
+          <w:szCs w:val="28"/>
+        </w:rPr>
+      </w:r>
+      <w:r>
+        <w:rPr>
+          <w:sz w:val="28"/>
+          <w:szCs w:val="28"/>
+        </w:rPr>
+      </w:r>
+      <w:r>
+        <w:rPr>
+          <w:sz w:val="28"/>
+          <w:szCs w:val="28"/>
+        </w:rPr>
+      </w:r>
+    </w:p>
+    <w:p>
+      <w:pPr>
+        <w:pBdr/>
+        <w:spacing/>
+        <w:ind/>
         <w:jc w:val="both"/>
         <w:rPr>
           <w:sz w:val="28"/>
@@ -23072,6 +24035,14 @@
         <w:rPr>
           <w:sz w:val="28"/>
           <w:szCs w:val="28"/>
+        </w:rPr>
+      </w:r>
+      <w:r>
+        <w:rPr>
+          <w:sz w:val="28"/>
+          <w:szCs w:val="28"/>
+          <w:highlight w:val="none"/>
+          <w:lang w:val="ru-RU"/>
         </w:rPr>
       </w:r>
     </w:p>
@@ -23202,13 +24173,38 @@
         <w:rPr>
           <w:sz w:val="28"/>
           <w:szCs w:val="28"/>
-        </w:rPr>
-      </w:r>
-      <w:r>
+          <w:highlight w:val="none"/>
+        </w:rPr>
+      </w:r>
+    </w:p>
+    <w:p>
+      <w:pPr>
+        <w:pBdr/>
+        <w:spacing/>
+        <w:ind/>
+        <w:jc w:val="center"/>
         <w:rPr>
           <w:sz w:val="28"/>
           <w:szCs w:val="28"/>
         </w:rPr>
+      </w:pPr>
+      <w:r>
+        <w:rPr>
+          <w:sz w:val="28"/>
+          <w:szCs w:val="28"/>
+        </w:rPr>
+      </w:r>
+      <w:r>
+        <w:rPr>
+          <w:sz w:val="28"/>
+          <w:szCs w:val="28"/>
+        </w:rPr>
+      </w:r>
+      <w:r>
+        <w:rPr>
+          <w:sz w:val="28"/>
+          <w:szCs w:val="28"/>
+        </w:rPr>
       </w:r>
     </w:p>
     <w:p>
@@ -23227,39 +24223,8 @@
           <w:sz w:val="28"/>
           <w:szCs w:val="28"/>
         </w:rPr>
-      </w:r>
-      <w:r>
-        <w:rPr>
-          <w:sz w:val="28"/>
-          <w:szCs w:val="28"/>
-        </w:rPr>
-      </w:r>
-      <w:r>
-        <w:rPr>
-          <w:sz w:val="28"/>
-          <w:szCs w:val="28"/>
-        </w:rPr>
-      </w:r>
-    </w:p>
-    <w:p>
-      <w:pPr>
-        <w:pBdr/>
-        <w:spacing/>
-        <w:ind/>
-        <w:jc w:val="center"/>
-        <w:rPr>
-          <w:sz w:val="28"/>
-          <w:szCs w:val="28"/>
-        </w:rPr>
-      </w:pPr>
-      <w:r>
-        <w:rPr>
-          <w:sz w:val="28"/>
-          <w:szCs w:val="28"/>
-        </w:rPr>
         <w:tab/>
       </w:r>
-      <w:r/>
       <w:r>
         <mc:AlternateContent>
           <mc:Choice Requires="wpg">
@@ -23329,13 +24294,6 @@
           </mc:Fallback>
         </mc:AlternateContent>
       </w:r>
-      <w:r/>
-      <w:r>
-        <w:rPr>
-          <w:sz w:val="28"/>
-          <w:szCs w:val="28"/>
-        </w:rPr>
-      </w:r>
       <w:r>
         <w:rPr>
           <w:sz w:val="28"/>
@@ -23374,6 +24332,12 @@
           <w:lang w:val="ru-RU"/>
         </w:rPr>
         <w:t xml:space="preserve">Зафиксируем показатели работы алгоритмов:</w:t>
+      </w:r>
+      <w:r>
+        <w:rPr>
+          <w:sz w:val="28"/>
+          <w:szCs w:val="28"/>
+        </w:rPr>
       </w:r>
       <w:r>
         <w:rPr>
@@ -23413,8 +24377,6 @@
         <w:rPr>
           <w:sz w:val="28"/>
           <w:szCs w:val="28"/>
-          <w:highlight w:val="none"/>
-          <w:lang w:val="ru-RU"/>
         </w:rPr>
       </w:r>
     </w:p>
@@ -23442,6 +24404,12 @@
           <w:szCs w:val="24"/>
         </w:rPr>
       </w:r>
+      <w:r>
+        <w:rPr>
+          <w:sz w:val="28"/>
+          <w:szCs w:val="28"/>
+        </w:rPr>
+      </w:r>
     </w:p>
     <w:p>
       <w:pPr>
@@ -23474,6 +24442,12 @@
           <w:szCs w:val="24"/>
         </w:rPr>
       </w:r>
+      <w:r>
+        <w:rPr>
+          <w:sz w:val="28"/>
+          <w:szCs w:val="28"/>
+        </w:rPr>
+      </w:r>
     </w:p>
     <w:p>
       <w:pPr>
@@ -23499,6 +24473,12 @@
           <w:szCs w:val="24"/>
         </w:rPr>
       </w:r>
+      <w:r>
+        <w:rPr>
+          <w:sz w:val="28"/>
+          <w:szCs w:val="28"/>
+        </w:rPr>
+      </w:r>
     </w:p>
     <w:p>
       <w:pPr>
@@ -23522,6 +24502,12 @@
         <w:rPr>
           <w:sz w:val="24"/>
           <w:szCs w:val="24"/>
+        </w:rPr>
+      </w:r>
+      <w:r>
+        <w:rPr>
+          <w:sz w:val="28"/>
+          <w:szCs w:val="28"/>
         </w:rPr>
       </w:r>
     </w:p>
@@ -23564,6 +24550,12 @@
           <w:szCs w:val="24"/>
         </w:rPr>
       </w:r>
+      <w:r>
+        <w:rPr>
+          <w:sz w:val="28"/>
+          <w:szCs w:val="28"/>
+        </w:rPr>
+      </w:r>
     </w:p>
     <w:p>
       <w:pPr>
@@ -23605,6 +24597,12 @@
           <w:szCs w:val="24"/>
         </w:rPr>
       </w:r>
+      <w:r>
+        <w:rPr>
+          <w:sz w:val="28"/>
+          <w:szCs w:val="28"/>
+        </w:rPr>
+      </w:r>
     </w:p>
     <w:p>
       <w:pPr>
@@ -23645,6 +24643,12 @@
           <w:szCs w:val="24"/>
         </w:rPr>
       </w:r>
+      <w:r>
+        <w:rPr>
+          <w:sz w:val="28"/>
+          <w:szCs w:val="28"/>
+        </w:rPr>
+      </w:r>
     </w:p>
     <w:p>
       <w:pPr>
@@ -23668,6 +24672,12 @@
         <w:rPr>
           <w:sz w:val="24"/>
           <w:szCs w:val="24"/>
+        </w:rPr>
+      </w:r>
+      <w:r>
+        <w:rPr>
+          <w:sz w:val="28"/>
+          <w:szCs w:val="28"/>
         </w:rPr>
       </w:r>
     </w:p>
@@ -23710,6 +24720,12 @@
           <w:szCs w:val="24"/>
         </w:rPr>
       </w:r>
+      <w:r>
+        <w:rPr>
+          <w:sz w:val="28"/>
+          <w:szCs w:val="28"/>
+        </w:rPr>
+      </w:r>
     </w:p>
     <w:p>
       <w:pPr>
@@ -23750,6 +24766,12 @@
           <w:szCs w:val="24"/>
         </w:rPr>
       </w:r>
+      <w:r>
+        <w:rPr>
+          <w:sz w:val="28"/>
+          <w:szCs w:val="28"/>
+        </w:rPr>
+      </w:r>
     </w:p>
     <w:p>
       <w:pPr>
@@ -23790,6 +24812,12 @@
           <w:szCs w:val="24"/>
         </w:rPr>
       </w:r>
+      <w:r>
+        <w:rPr>
+          <w:sz w:val="28"/>
+          <w:szCs w:val="28"/>
+        </w:rPr>
+      </w:r>
     </w:p>
     <w:p>
       <w:pPr>
@@ -23830,6 +24858,12 @@
           <w:szCs w:val="24"/>
         </w:rPr>
       </w:r>
+      <w:r>
+        <w:rPr>
+          <w:sz w:val="28"/>
+          <w:szCs w:val="28"/>
+        </w:rPr>
+      </w:r>
     </w:p>
     <w:p>
       <w:pPr>
@@ -23853,6 +24887,12 @@
         <w:rPr>
           <w:sz w:val="24"/>
           <w:szCs w:val="24"/>
+        </w:rPr>
+      </w:r>
+      <w:r>
+        <w:rPr>
+          <w:sz w:val="28"/>
+          <w:szCs w:val="28"/>
         </w:rPr>
       </w:r>
     </w:p>
@@ -23931,6 +24971,12 @@
           <w:szCs w:val="24"/>
         </w:rPr>
       </w:r>
+      <w:r>
+        <w:rPr>
+          <w:sz w:val="28"/>
+          <w:szCs w:val="28"/>
+        </w:rPr>
+      </w:r>
     </w:p>
     <w:p>
       <w:pPr>
@@ -23971,6 +25017,12 @@
           <w:szCs w:val="24"/>
         </w:rPr>
       </w:r>
+      <w:r>
+        <w:rPr>
+          <w:sz w:val="28"/>
+          <w:szCs w:val="28"/>
+        </w:rPr>
+      </w:r>
     </w:p>
     <w:p>
       <w:pPr>
@@ -24003,6 +25055,12 @@
           <w:szCs w:val="24"/>
         </w:rPr>
       </w:r>
+      <w:r>
+        <w:rPr>
+          <w:sz w:val="28"/>
+          <w:szCs w:val="28"/>
+        </w:rPr>
+      </w:r>
     </w:p>
     <w:p>
       <w:pPr>
@@ -24028,6 +25086,12 @@
           <w:szCs w:val="24"/>
         </w:rPr>
       </w:r>
+      <w:r>
+        <w:rPr>
+          <w:sz w:val="28"/>
+          <w:szCs w:val="28"/>
+        </w:rPr>
+      </w:r>
     </w:p>
     <w:p>
       <w:pPr>
@@ -24071,6 +25135,12 @@
           <w:szCs w:val="28"/>
         </w:rPr>
       </w:pPr>
+      <w:r>
+        <w:rPr>
+          <w:sz w:val="28"/>
+          <w:szCs w:val="28"/>
+        </w:rPr>
+      </w:r>
       <w:r>
         <w:rPr>
           <w:sz w:val="28"/>
@@ -24267,7 +25337,7 @@
 <w:ftr xmlns:wpc="http://schemas.microsoft.com/office/word/2010/wordprocessingCanvas" xmlns:mc="http://schemas.openxmlformats.org/markup-compatibility/2006" xmlns:o="urn:schemas-microsoft-com:office:office" xmlns:r="http://schemas.openxmlformats.org/officeDocument/2006/relationships" xmlns:m="http://schemas.openxmlformats.org/officeDocument/2006/math" xmlns:v="urn:schemas-microsoft-com:vml" xmlns:wp14="http://schemas.microsoft.com/office/word/2010/wordprocessingDrawing" xmlns:wp="http://schemas.openxmlformats.org/drawingml/2006/wordprocessingDrawing" xmlns:w10="urn:schemas-microsoft-com:office:word" xmlns:w="http://schemas.openxmlformats.org/wordprocessingml/2006/main" xmlns:w14="http://schemas.microsoft.com/office/word/2010/wordml" xmlns:w15="http://schemas.microsoft.com/office/word/2012/wordml" xmlns:wpg="http://schemas.microsoft.com/office/word/2010/wordprocessingGroup" xmlns:wpi="http://schemas.microsoft.com/office/word/2010/wordprocessingInk" xmlns:wne="http://schemas.microsoft.com/office/word/2006/wordml" xmlns:a="http://schemas.openxmlformats.org/drawingml/2006/main" xmlns:wps="http://schemas.microsoft.com/office/word/2010/wordprocessingShape" mc:Ignorable="w14 w15 wp14">
   <w:p>
     <w:pPr>
-      <w:pStyle w:val="864"/>
+      <w:pStyle w:val="889"/>
       <w:pBdr/>
       <w:spacing/>
       <w:ind/>
@@ -24312,14 +25382,13 @@
 <w:ftr xmlns:wpc="http://schemas.microsoft.com/office/word/2010/wordprocessingCanvas" xmlns:mc="http://schemas.openxmlformats.org/markup-compatibility/2006" xmlns:o="urn:schemas-microsoft-com:office:office" xmlns:r="http://schemas.openxmlformats.org/officeDocument/2006/relationships" xmlns:m="http://schemas.openxmlformats.org/officeDocument/2006/math" xmlns:v="urn:schemas-microsoft-com:vml" xmlns:wp14="http://schemas.microsoft.com/office/word/2010/wordprocessingDrawing" xmlns:wp="http://schemas.openxmlformats.org/drawingml/2006/wordprocessingDrawing" xmlns:w10="urn:schemas-microsoft-com:office:word" xmlns:w="http://schemas.openxmlformats.org/wordprocessingml/2006/main" xmlns:w14="http://schemas.microsoft.com/office/word/2010/wordml" xmlns:w15="http://schemas.microsoft.com/office/word/2012/wordml" xmlns:wpg="http://schemas.microsoft.com/office/word/2010/wordprocessingGroup" xmlns:wpi="http://schemas.microsoft.com/office/word/2010/wordprocessingInk" xmlns:wne="http://schemas.microsoft.com/office/word/2006/wordml" xmlns:a="http://schemas.openxmlformats.org/drawingml/2006/main" xmlns:wps="http://schemas.microsoft.com/office/word/2010/wordprocessingShape" mc:Ignorable="w14 w15 wp14">
   <w:p>
     <w:pPr>
-      <w:pStyle w:val="864"/>
+      <w:pStyle w:val="889"/>
       <w:pBdr/>
       <w:spacing/>
       <w:ind/>
       <w:jc w:val="left"/>
       <w:rPr/>
     </w:pPr>
-    <w:r/>
     <w:r/>
     <w:r/>
   </w:p>
@@ -24363,7 +25432,7 @@
 <w:hdr xmlns:wpc="http://schemas.microsoft.com/office/word/2010/wordprocessingCanvas" xmlns:mc="http://schemas.openxmlformats.org/markup-compatibility/2006" xmlns:o="urn:schemas-microsoft-com:office:office" xmlns:r="http://schemas.openxmlformats.org/officeDocument/2006/relationships" xmlns:m="http://schemas.openxmlformats.org/officeDocument/2006/math" xmlns:v="urn:schemas-microsoft-com:vml" xmlns:wp14="http://schemas.microsoft.com/office/word/2010/wordprocessingDrawing" xmlns:wp="http://schemas.openxmlformats.org/drawingml/2006/wordprocessingDrawing" xmlns:w10="urn:schemas-microsoft-com:office:word" xmlns:w="http://schemas.openxmlformats.org/wordprocessingml/2006/main" xmlns:w14="http://schemas.microsoft.com/office/word/2010/wordml" xmlns:w15="http://schemas.microsoft.com/office/word/2012/wordml" xmlns:wpg="http://schemas.microsoft.com/office/word/2010/wordprocessingGroup" xmlns:wpi="http://schemas.microsoft.com/office/word/2010/wordprocessingInk" xmlns:wne="http://schemas.microsoft.com/office/word/2006/wordml" xmlns:a="http://schemas.openxmlformats.org/drawingml/2006/main" xmlns:wps="http://schemas.microsoft.com/office/word/2010/wordprocessingShape" mc:Ignorable="w14 w15 wp14">
   <w:p>
     <w:pPr>
-      <w:pStyle w:val="862"/>
+      <w:pStyle w:val="887"/>
       <w:pBdr/>
       <w:spacing/>
       <w:ind/>
@@ -24531,9 +25600,9 @@
     <w:lsdException w:name="Bibliography" w:uiPriority="37"/>
     <w:lsdException w:name="TOC Heading" w:uiPriority="39" w:qFormat="1"/>
   </w:latentStyles>
-  <w:style w:type="table" w:styleId="711">
+  <w:style w:type="table" w:styleId="736">
     <w:name w:val="Table Grid Light"/>
-    <w:basedOn w:val="897"/>
+    <w:basedOn w:val="922"/>
     <w:uiPriority w:val="59"/>
     <w:pPr>
       <w:pBdr/>
@@ -24730,9 +25799,9 @@
       </w:tcPr>
     </w:tblStylePr>
   </w:style>
-  <w:style w:type="table" w:styleId="712">
+  <w:style w:type="table" w:styleId="737">
     <w:name w:val="Plain Table 1"/>
-    <w:basedOn w:val="897"/>
+    <w:basedOn w:val="922"/>
     <w:uiPriority w:val="59"/>
     <w:pPr>
       <w:pBdr/>
@@ -24955,9 +26024,9 @@
       </w:tcPr>
     </w:tblStylePr>
   </w:style>
-  <w:style w:type="table" w:styleId="713">
+  <w:style w:type="table" w:styleId="738">
     <w:name w:val="Plain Table 2"/>
-    <w:basedOn w:val="897"/>
+    <w:basedOn w:val="922"/>
     <w:uiPriority w:val="59"/>
     <w:pPr>
       <w:pBdr/>
@@ -25188,9 +26257,9 @@
       </w:tcPr>
     </w:tblStylePr>
   </w:style>
-  <w:style w:type="table" w:styleId="714">
+  <w:style w:type="table" w:styleId="739">
     <w:name w:val="Plain Table 3"/>
-    <w:basedOn w:val="897"/>
+    <w:basedOn w:val="922"/>
     <w:uiPriority w:val="99"/>
     <w:pPr>
       <w:pBdr/>
@@ -25418,9 +26487,9 @@
       </w:tcPr>
     </w:tblStylePr>
   </w:style>
-  <w:style w:type="table" w:styleId="715">
+  <w:style w:type="table" w:styleId="740">
     <w:name w:val="Plain Table 4"/>
-    <w:basedOn w:val="897"/>
+    <w:basedOn w:val="922"/>
     <w:uiPriority w:val="99"/>
     <w:pPr>
       <w:pBdr/>
@@ -25634,9 +26703,9 @@
       </w:tcPr>
     </w:tblStylePr>
   </w:style>
-  <w:style w:type="table" w:styleId="716">
+  <w:style w:type="table" w:styleId="741">
     <w:name w:val="Plain Table 5"/>
-    <w:basedOn w:val="897"/>
+    <w:basedOn w:val="922"/>
     <w:uiPriority w:val="99"/>
     <w:pPr>
       <w:pBdr/>
@@ -25867,9 +26936,9 @@
       </w:tcPr>
     </w:tblStylePr>
   </w:style>
-  <w:style w:type="table" w:styleId="717">
+  <w:style w:type="table" w:styleId="742">
     <w:name w:val="Grid Table 1 Light"/>
-    <w:basedOn w:val="897"/>
+    <w:basedOn w:val="922"/>
     <w:uiPriority w:val="99"/>
     <w:pPr>
       <w:pBdr/>
@@ -26090,9 +27159,9 @@
       </w:tcPr>
     </w:tblStylePr>
   </w:style>
-  <w:style w:type="table" w:styleId="718">
+  <w:style w:type="table" w:styleId="743">
     <w:name w:val="Grid Table 1 Light - Accent 1"/>
-    <w:basedOn w:val="897"/>
+    <w:basedOn w:val="922"/>
     <w:uiPriority w:val="99"/>
     <w:pPr>
       <w:pBdr/>
@@ -26313,9 +27382,9 @@
       </w:tcPr>
     </w:tblStylePr>
   </w:style>
-  <w:style w:type="table" w:styleId="719">
+  <w:style w:type="table" w:styleId="744">
     <w:name w:val="Grid Table 1 Light - Accent 2"/>
-    <w:basedOn w:val="897"/>
+    <w:basedOn w:val="922"/>
     <w:uiPriority w:val="99"/>
     <w:pPr>
       <w:pBdr/>
@@ -26536,9 +27605,9 @@
       </w:tcPr>
     </w:tblStylePr>
   </w:style>
-  <w:style w:type="table" w:styleId="720">
+  <w:style w:type="table" w:styleId="745">
     <w:name w:val="Grid Table 1 Light - Accent 3"/>
-    <w:basedOn w:val="897"/>
+    <w:basedOn w:val="922"/>
     <w:uiPriority w:val="99"/>
     <w:pPr>
       <w:pBdr/>
@@ -26759,9 +27828,9 @@
       </w:tcPr>
     </w:tblStylePr>
   </w:style>
-  <w:style w:type="table" w:styleId="721">
+  <w:style w:type="table" w:styleId="746">
     <w:name w:val="Grid Table 1 Light - Accent 4"/>
-    <w:basedOn w:val="897"/>
+    <w:basedOn w:val="922"/>
     <w:uiPriority w:val="99"/>
     <w:pPr>
       <w:pBdr/>
@@ -26982,9 +28051,9 @@
       </w:tcPr>
     </w:tblStylePr>
   </w:style>
-  <w:style w:type="table" w:styleId="722">
+  <w:style w:type="table" w:styleId="747">
     <w:name w:val="Grid Table 1 Light - Accent 5"/>
-    <w:basedOn w:val="897"/>
+    <w:basedOn w:val="922"/>
     <w:uiPriority w:val="99"/>
     <w:pPr>
       <w:pBdr/>
@@ -27205,9 +28274,9 @@
       </w:tcPr>
     </w:tblStylePr>
   </w:style>
-  <w:style w:type="table" w:styleId="723">
+  <w:style w:type="table" w:styleId="748">
     <w:name w:val="Grid Table 1 Light - Accent 6"/>
-    <w:basedOn w:val="897"/>
+    <w:basedOn w:val="922"/>
     <w:uiPriority w:val="99"/>
     <w:pPr>
       <w:pBdr/>
@@ -27428,9 +28497,9 @@
       </w:tcPr>
     </w:tblStylePr>
   </w:style>
-  <w:style w:type="table" w:styleId="724">
+  <w:style w:type="table" w:styleId="749">
     <w:name w:val="Grid Table 2"/>
-    <w:basedOn w:val="897"/>
+    <w:basedOn w:val="922"/>
     <w:uiPriority w:val="99"/>
     <w:pPr>
       <w:pBdr/>
@@ -27660,9 +28729,9 @@
       </w:tcPr>
     </w:tblStylePr>
   </w:style>
-  <w:style w:type="table" w:styleId="725">
+  <w:style w:type="table" w:styleId="750">
     <w:name w:val="Grid Table 2 - Accent 1"/>
-    <w:basedOn w:val="897"/>
+    <w:basedOn w:val="922"/>
     <w:uiPriority w:val="99"/>
     <w:pPr>
       <w:pBdr/>
@@ -27892,9 +28961,9 @@
       </w:tcPr>
     </w:tblStylePr>
   </w:style>
-  <w:style w:type="table" w:styleId="726">
+  <w:style w:type="table" w:styleId="751">
     <w:name w:val="Grid Table 2 - Accent 2"/>
-    <w:basedOn w:val="897"/>
+    <w:basedOn w:val="922"/>
     <w:uiPriority w:val="99"/>
     <w:pPr>
       <w:pBdr/>
@@ -28124,9 +29193,9 @@
       </w:tcPr>
     </w:tblStylePr>
   </w:style>
-  <w:style w:type="table" w:styleId="727">
+  <w:style w:type="table" w:styleId="752">
     <w:name w:val="Grid Table 2 - Accent 3"/>
-    <w:basedOn w:val="897"/>
+    <w:basedOn w:val="922"/>
     <w:uiPriority w:val="99"/>
     <w:pPr>
       <w:pBdr/>
@@ -28356,9 +29425,9 @@
       </w:tcPr>
     </w:tblStylePr>
   </w:style>
-  <w:style w:type="table" w:styleId="728">
+  <w:style w:type="table" w:styleId="753">
     <w:name w:val="Grid Table 2 - Accent 4"/>
-    <w:basedOn w:val="897"/>
+    <w:basedOn w:val="922"/>
     <w:uiPriority w:val="99"/>
     <w:pPr>
       <w:pBdr/>
@@ -28588,9 +29657,9 @@
       </w:tcPr>
     </w:tblStylePr>
   </w:style>
-  <w:style w:type="table" w:styleId="729">
+  <w:style w:type="table" w:styleId="754">
     <w:name w:val="Grid Table 2 - Accent 5"/>
-    <w:basedOn w:val="897"/>
+    <w:basedOn w:val="922"/>
     <w:uiPriority w:val="99"/>
     <w:pPr>
       <w:pBdr/>
@@ -28820,9 +29889,9 @@
       </w:tcPr>
     </w:tblStylePr>
   </w:style>
-  <w:style w:type="table" w:styleId="730">
+  <w:style w:type="table" w:styleId="755">
     <w:name w:val="Grid Table 2 - Accent 6"/>
-    <w:basedOn w:val="897"/>
+    <w:basedOn w:val="922"/>
     <w:uiPriority w:val="99"/>
     <w:pPr>
       <w:pBdr/>
@@ -29052,9 +30121,9 @@
       </w:tcPr>
     </w:tblStylePr>
   </w:style>
-  <w:style w:type="table" w:styleId="731">
+  <w:style w:type="table" w:styleId="756">
     <w:name w:val="Grid Table 3"/>
-    <w:basedOn w:val="897"/>
+    <w:basedOn w:val="922"/>
     <w:uiPriority w:val="99"/>
     <w:pPr>
       <w:pBdr/>
@@ -29297,9 +30366,9 @@
       </w:tcPr>
     </w:tblStylePr>
   </w:style>
-  <w:style w:type="table" w:styleId="732">
+  <w:style w:type="table" w:styleId="757">
     <w:name w:val="Grid Table 3 - Accent 1"/>
-    <w:basedOn w:val="897"/>
+    <w:basedOn w:val="922"/>
     <w:uiPriority w:val="99"/>
     <w:pPr>
       <w:pBdr/>
@@ -29542,9 +30611,9 @@
       </w:tcPr>
     </w:tblStylePr>
   </w:style>
-  <w:style w:type="table" w:styleId="733">
+  <w:style w:type="table" w:styleId="758">
     <w:name w:val="Grid Table 3 - Accent 2"/>
-    <w:basedOn w:val="897"/>
+    <w:basedOn w:val="922"/>
     <w:uiPriority w:val="99"/>
     <w:pPr>
       <w:pBdr/>
@@ -29787,9 +30856,9 @@
       </w:tcPr>
     </w:tblStylePr>
   </w:style>
-  <w:style w:type="table" w:styleId="734">
+  <w:style w:type="table" w:styleId="759">
     <w:name w:val="Grid Table 3 - Accent 3"/>
-    <w:basedOn w:val="897"/>
+    <w:basedOn w:val="922"/>
     <w:uiPriority w:val="99"/>
     <w:pPr>
       <w:pBdr/>
@@ -30032,9 +31101,9 @@
       </w:tcPr>
     </w:tblStylePr>
   </w:style>
-  <w:style w:type="table" w:styleId="735">
+  <w:style w:type="table" w:styleId="760">
     <w:name w:val="Grid Table 3 - Accent 4"/>
-    <w:basedOn w:val="897"/>
+    <w:basedOn w:val="922"/>
     <w:uiPriority w:val="99"/>
     <w:pPr>
       <w:pBdr/>
@@ -30277,9 +31346,9 @@
       </w:tcPr>
     </w:tblStylePr>
   </w:style>
-  <w:style w:type="table" w:styleId="736">
+  <w:style w:type="table" w:styleId="761">
     <w:name w:val="Grid Table 3 - Accent 5"/>
-    <w:basedOn w:val="897"/>
+    <w:basedOn w:val="922"/>
     <w:uiPriority w:val="99"/>
     <w:pPr>
       <w:pBdr/>
@@ -30522,9 +31591,9 @@
       </w:tcPr>
     </w:tblStylePr>
   </w:style>
-  <w:style w:type="table" w:styleId="737">
+  <w:style w:type="table" w:styleId="762">
     <w:name w:val="Grid Table 3 - Accent 6"/>
-    <w:basedOn w:val="897"/>
+    <w:basedOn w:val="922"/>
     <w:uiPriority w:val="99"/>
     <w:pPr>
       <w:pBdr/>
@@ -30767,9 +31836,9 @@
       </w:tcPr>
     </w:tblStylePr>
   </w:style>
-  <w:style w:type="table" w:styleId="738">
+  <w:style w:type="table" w:styleId="763">
     <w:name w:val="Grid Table 4"/>
-    <w:basedOn w:val="897"/>
+    <w:basedOn w:val="922"/>
     <w:uiPriority w:val="59"/>
     <w:pPr>
       <w:pBdr/>
@@ -31000,9 +32069,9 @@
       </w:tcPr>
     </w:tblStylePr>
   </w:style>
-  <w:style w:type="table" w:styleId="739">
+  <w:style w:type="table" w:styleId="764">
     <w:name w:val="Grid Table 4 - Accent 1"/>
-    <w:basedOn w:val="897"/>
+    <w:basedOn w:val="922"/>
     <w:uiPriority w:val="59"/>
     <w:pPr>
       <w:pBdr/>
@@ -31233,9 +32302,9 @@
       </w:tcPr>
     </w:tblStylePr>
   </w:style>
-  <w:style w:type="table" w:styleId="740">
+  <w:style w:type="table" w:styleId="765">
     <w:name w:val="Grid Table 4 - Accent 2"/>
-    <w:basedOn w:val="897"/>
+    <w:basedOn w:val="922"/>
     <w:uiPriority w:val="59"/>
     <w:pPr>
       <w:pBdr/>
@@ -31466,9 +32535,9 @@
       </w:tcPr>
     </w:tblStylePr>
   </w:style>
-  <w:style w:type="table" w:styleId="741">
+  <w:style w:type="table" w:styleId="766">
     <w:name w:val="Grid Table 4 - Accent 3"/>
-    <w:basedOn w:val="897"/>
+    <w:basedOn w:val="922"/>
     <w:uiPriority w:val="59"/>
     <w:pPr>
       <w:pBdr/>
@@ -31699,9 +32768,9 @@
       </w:tcPr>
     </w:tblStylePr>
   </w:style>
-  <w:style w:type="table" w:styleId="742">
+  <w:style w:type="table" w:styleId="767">
     <w:name w:val="Grid Table 4 - Accent 4"/>
-    <w:basedOn w:val="897"/>
+    <w:basedOn w:val="922"/>
     <w:uiPriority w:val="59"/>
     <w:pPr>
       <w:pBdr/>
@@ -31932,9 +33001,9 @@
       </w:tcPr>
     </w:tblStylePr>
   </w:style>
-  <w:style w:type="table" w:styleId="743">
+  <w:style w:type="table" w:styleId="768">
     <w:name w:val="Grid Table 4 - Accent 5"/>
-    <w:basedOn w:val="897"/>
+    <w:basedOn w:val="922"/>
     <w:uiPriority w:val="59"/>
     <w:pPr>
       <w:pBdr/>
@@ -32165,9 +33234,9 @@
       </w:tcPr>
     </w:tblStylePr>
   </w:style>
-  <w:style w:type="table" w:styleId="744">
+  <w:style w:type="table" w:styleId="769">
     <w:name w:val="Grid Table 4 - Accent 6"/>
-    <w:basedOn w:val="897"/>
+    <w:basedOn w:val="922"/>
     <w:uiPriority w:val="59"/>
     <w:pPr>
       <w:pBdr/>
@@ -32398,9 +33467,9 @@
       </w:tcPr>
     </w:tblStylePr>
   </w:style>
-  <w:style w:type="table" w:styleId="745">
+  <w:style w:type="table" w:styleId="770">
     <w:name w:val="Grid Table 5 Dark"/>
-    <w:basedOn w:val="897"/>
+    <w:basedOn w:val="922"/>
     <w:uiPriority w:val="99"/>
     <w:pPr>
       <w:pBdr/>
@@ -32626,9 +33695,9 @@
       </w:tcPr>
     </w:tblStylePr>
   </w:style>
-  <w:style w:type="table" w:styleId="746">
+  <w:style w:type="table" w:styleId="771">
     <w:name w:val="Grid Table 5 Dark- Accent 1"/>
-    <w:basedOn w:val="897"/>
+    <w:basedOn w:val="922"/>
     <w:uiPriority w:val="99"/>
     <w:pPr>
       <w:pBdr/>
@@ -32854,9 +33923,9 @@
       </w:tcPr>
     </w:tblStylePr>
   </w:style>
-  <w:style w:type="table" w:styleId="747">
+  <w:style w:type="table" w:styleId="772">
     <w:name w:val="Grid Table 5 Dark - Accent 2"/>
-    <w:basedOn w:val="897"/>
+    <w:basedOn w:val="922"/>
     <w:uiPriority w:val="99"/>
     <w:pPr>
       <w:pBdr/>
@@ -33082,9 +34151,9 @@
       </w:tcPr>
     </w:tblStylePr>
   </w:style>
-  <w:style w:type="table" w:styleId="748">
+  <w:style w:type="table" w:styleId="773">
     <w:name w:val="Grid Table 5 Dark - Accent 3"/>
-    <w:basedOn w:val="897"/>
+    <w:basedOn w:val="922"/>
     <w:uiPriority w:val="99"/>
     <w:pPr>
       <w:pBdr/>
@@ -33310,9 +34379,9 @@
       </w:tcPr>
     </w:tblStylePr>
   </w:style>
-  <w:style w:type="table" w:styleId="749">
+  <w:style w:type="table" w:styleId="774">
     <w:name w:val="Grid Table 5 Dark- Accent 4"/>
-    <w:basedOn w:val="897"/>
+    <w:basedOn w:val="922"/>
     <w:uiPriority w:val="99"/>
     <w:pPr>
       <w:pBdr/>
@@ -33538,9 +34607,9 @@
       </w:tcPr>
     </w:tblStylePr>
   </w:style>
-  <w:style w:type="table" w:styleId="750">
+  <w:style w:type="table" w:styleId="775">
     <w:name w:val="Grid Table 5 Dark - Accent 5"/>
-    <w:basedOn w:val="897"/>
+    <w:basedOn w:val="922"/>
     <w:uiPriority w:val="99"/>
     <w:pPr>
       <w:pBdr/>
@@ -33766,9 +34835,9 @@
       </w:tcPr>
     </w:tblStylePr>
   </w:style>
-  <w:style w:type="table" w:styleId="751">
+  <w:style w:type="table" w:styleId="776">
     <w:name w:val="Grid Table 5 Dark - Accent 6"/>
-    <w:basedOn w:val="897"/>
+    <w:basedOn w:val="922"/>
     <w:uiPriority w:val="99"/>
     <w:pPr>
       <w:pBdr/>
@@ -33994,9 +35063,9 @@
       </w:tcPr>
     </w:tblStylePr>
   </w:style>
-  <w:style w:type="table" w:styleId="752">
+  <w:style w:type="table" w:styleId="777">
     <w:name w:val="Grid Table 6 Colorful"/>
-    <w:basedOn w:val="897"/>
+    <w:basedOn w:val="922"/>
     <w:uiPriority w:val="99"/>
     <w:pPr>
       <w:pBdr/>
@@ -34224,9 +35293,9 @@
       </w:tcPr>
     </w:tblStylePr>
   </w:style>
-  <w:style w:type="table" w:styleId="753">
+  <w:style w:type="table" w:styleId="778">
     <w:name w:val="Grid Table 6 Colorful - Accent 1"/>
-    <w:basedOn w:val="897"/>
+    <w:basedOn w:val="922"/>
     <w:uiPriority w:val="99"/>
     <w:pPr>
       <w:pBdr/>
@@ -34454,9 +35523,9 @@
       </w:tcPr>
     </w:tblStylePr>
   </w:style>
-  <w:style w:type="table" w:styleId="754">
+  <w:style w:type="table" w:styleId="779">
     <w:name w:val="Grid Table 6 Colorful - Accent 2"/>
-    <w:basedOn w:val="897"/>
+    <w:basedOn w:val="922"/>
     <w:uiPriority w:val="99"/>
     <w:pPr>
       <w:pBdr/>
@@ -34684,9 +35753,9 @@
       </w:tcPr>
     </w:tblStylePr>
   </w:style>
-  <w:style w:type="table" w:styleId="755">
+  <w:style w:type="table" w:styleId="780">
     <w:name w:val="Grid Table 6 Colorful - Accent 3"/>
-    <w:basedOn w:val="897"/>
+    <w:basedOn w:val="922"/>
     <w:uiPriority w:val="99"/>
     <w:pPr>
       <w:pBdr/>
@@ -34914,9 +35983,9 @@
       </w:tcPr>
     </w:tblStylePr>
   </w:style>
-  <w:style w:type="table" w:styleId="756">
+  <w:style w:type="table" w:styleId="781">
     <w:name w:val="Grid Table 6 Colorful - Accent 4"/>
-    <w:basedOn w:val="897"/>
+    <w:basedOn w:val="922"/>
     <w:uiPriority w:val="99"/>
     <w:pPr>
       <w:pBdr/>
@@ -35144,9 +36213,9 @@
       </w:tcPr>
     </w:tblStylePr>
   </w:style>
-  <w:style w:type="table" w:styleId="757">
+  <w:style w:type="table" w:styleId="782">
     <w:name w:val="Grid Table 6 Colorful - Accent 5"/>
-    <w:basedOn w:val="897"/>
+    <w:basedOn w:val="922"/>
     <w:uiPriority w:val="99"/>
     <w:pPr>
       <w:pBdr/>
@@ -35374,9 +36443,9 @@
       </w:tcPr>
     </w:tblStylePr>
   </w:style>
-  <w:style w:type="table" w:styleId="758">
+  <w:style w:type="table" w:styleId="783">
     <w:name w:val="Grid Table 6 Colorful - Accent 6"/>
-    <w:basedOn w:val="897"/>
+    <w:basedOn w:val="922"/>
     <w:uiPriority w:val="99"/>
     <w:pPr>
       <w:pBdr/>
@@ -35604,9 +36673,9 @@
       </w:tcPr>
     </w:tblStylePr>
   </w:style>
-  <w:style w:type="table" w:styleId="759">
+  <w:style w:type="table" w:styleId="784">
     <w:name w:val="Grid Table 7 Colorful"/>
-    <w:basedOn w:val="897"/>
+    <w:basedOn w:val="922"/>
     <w:uiPriority w:val="99"/>
     <w:pPr>
       <w:pBdr/>
@@ -35858,9 +36927,9 @@
       </w:tcPr>
     </w:tblStylePr>
   </w:style>
-  <w:style w:type="table" w:styleId="760">
+  <w:style w:type="table" w:styleId="785">
     <w:name w:val="Grid Table 7 Colorful - Accent 1"/>
-    <w:basedOn w:val="897"/>
+    <w:basedOn w:val="922"/>
     <w:uiPriority w:val="99"/>
     <w:pPr>
       <w:pBdr/>
@@ -36112,9 +37181,9 @@
       </w:tcPr>
     </w:tblStylePr>
   </w:style>
-  <w:style w:type="table" w:styleId="761">
+  <w:style w:type="table" w:styleId="786">
     <w:name w:val="Grid Table 7 Colorful - Accent 2"/>
-    <w:basedOn w:val="897"/>
+    <w:basedOn w:val="922"/>
     <w:uiPriority w:val="99"/>
     <w:pPr>
       <w:pBdr/>
@@ -36366,9 +37435,9 @@
       </w:tcPr>
     </w:tblStylePr>
   </w:style>
-  <w:style w:type="table" w:styleId="762">
+  <w:style w:type="table" w:styleId="787">
     <w:name w:val="Grid Table 7 Colorful - Accent 3"/>
-    <w:basedOn w:val="897"/>
+    <w:basedOn w:val="922"/>
     <w:uiPriority w:val="99"/>
     <w:pPr>
       <w:pBdr/>
@@ -36620,9 +37689,9 @@
       </w:tcPr>
     </w:tblStylePr>
   </w:style>
-  <w:style w:type="table" w:styleId="763">
+  <w:style w:type="table" w:styleId="788">
     <w:name w:val="Grid Table 7 Colorful - Accent 4"/>
-    <w:basedOn w:val="897"/>
+    <w:basedOn w:val="922"/>
     <w:uiPriority w:val="99"/>
     <w:pPr>
       <w:pBdr/>
@@ -36874,9 +37943,9 @@
       </w:tcPr>
     </w:tblStylePr>
   </w:style>
-  <w:style w:type="table" w:styleId="764">
+  <w:style w:type="table" w:styleId="789">
     <w:name w:val="Grid Table 7 Colorful - Accent 5"/>
-    <w:basedOn w:val="897"/>
+    <w:basedOn w:val="922"/>
     <w:uiPriority w:val="99"/>
     <w:pPr>
       <w:pBdr/>
@@ -37128,9 +38197,9 @@
       </w:tcPr>
     </w:tblStylePr>
   </w:style>
-  <w:style w:type="table" w:styleId="765">
+  <w:style w:type="table" w:styleId="790">
     <w:name w:val="Grid Table 7 Colorful - Accent 6"/>
-    <w:basedOn w:val="897"/>
+    <w:basedOn w:val="922"/>
     <w:uiPriority w:val="99"/>
     <w:pPr>
       <w:pBdr/>
@@ -37382,9 +38451,9 @@
       </w:tcPr>
     </w:tblStylePr>
   </w:style>
-  <w:style w:type="table" w:styleId="766">
+  <w:style w:type="table" w:styleId="791">
     <w:name w:val="List Table 1 Light"/>
-    <w:basedOn w:val="897"/>
+    <w:basedOn w:val="922"/>
     <w:uiPriority w:val="99"/>
     <w:pPr>
       <w:pBdr/>
@@ -37598,9 +38667,9 @@
       </w:tcPr>
     </w:tblStylePr>
   </w:style>
-  <w:style w:type="table" w:styleId="767">
+  <w:style w:type="table" w:styleId="792">
     <w:name w:val="List Table 1 Light - Accent 1"/>
-    <w:basedOn w:val="897"/>
+    <w:basedOn w:val="922"/>
     <w:uiPriority w:val="99"/>
     <w:pPr>
       <w:pBdr/>
@@ -37814,9 +38883,9 @@
       </w:tcPr>
     </w:tblStylePr>
   </w:style>
-  <w:style w:type="table" w:styleId="768">
+  <w:style w:type="table" w:styleId="793">
     <w:name w:val="List Table 1 Light - Accent 2"/>
-    <w:basedOn w:val="897"/>
+    <w:basedOn w:val="922"/>
     <w:uiPriority w:val="99"/>
     <w:pPr>
       <w:pBdr/>
@@ -38030,9 +39099,9 @@
       </w:tcPr>
     </w:tblStylePr>
   </w:style>
-  <w:style w:type="table" w:styleId="769">
+  <w:style w:type="table" w:styleId="794">
     <w:name w:val="List Table 1 Light - Accent 3"/>
-    <w:basedOn w:val="897"/>
+    <w:basedOn w:val="922"/>
     <w:uiPriority w:val="99"/>
     <w:pPr>
       <w:pBdr/>
@@ -38246,9 +39315,9 @@
       </w:tcPr>
     </w:tblStylePr>
   </w:style>
-  <w:style w:type="table" w:styleId="770">
+  <w:style w:type="table" w:styleId="795">
     <w:name w:val="List Table 1 Light - Accent 4"/>
-    <w:basedOn w:val="897"/>
+    <w:basedOn w:val="922"/>
     <w:uiPriority w:val="99"/>
     <w:pPr>
       <w:pBdr/>
@@ -38462,9 +39531,9 @@
       </w:tcPr>
     </w:tblStylePr>
   </w:style>
-  <w:style w:type="table" w:styleId="771">
+  <w:style w:type="table" w:styleId="796">
     <w:name w:val="List Table 1 Light - Accent 5"/>
-    <w:basedOn w:val="897"/>
+    <w:basedOn w:val="922"/>
     <w:uiPriority w:val="99"/>
     <w:pPr>
       <w:pBdr/>
@@ -38678,9 +39747,9 @@
       </w:tcPr>
     </w:tblStylePr>
   </w:style>
-  <w:style w:type="table" w:styleId="772">
+  <w:style w:type="table" w:styleId="797">
     <w:name w:val="List Table 1 Light - Accent 6"/>
-    <w:basedOn w:val="897"/>
+    <w:basedOn w:val="922"/>
     <w:uiPriority w:val="99"/>
     <w:pPr>
       <w:pBdr/>
@@ -38894,9 +39963,9 @@
       </w:tcPr>
     </w:tblStylePr>
   </w:style>
-  <w:style w:type="table" w:styleId="773">
+  <w:style w:type="table" w:styleId="798">
     <w:name w:val="List Table 2"/>
-    <w:basedOn w:val="897"/>
+    <w:basedOn w:val="922"/>
     <w:uiPriority w:val="99"/>
     <w:pPr>
       <w:pBdr/>
@@ -39132,9 +40201,9 @@
       </w:tcPr>
     </w:tblStylePr>
   </w:style>
-  <w:style w:type="table" w:styleId="774">
+  <w:style w:type="table" w:styleId="799">
     <w:name w:val="List Table 2 - Accent 1"/>
-    <w:basedOn w:val="897"/>
+    <w:basedOn w:val="922"/>
     <w:uiPriority w:val="99"/>
     <w:pPr>
       <w:pBdr/>
@@ -39370,9 +40439,9 @@
       </w:tcPr>
     </w:tblStylePr>
   </w:style>
-  <w:style w:type="table" w:styleId="775">
+  <w:style w:type="table" w:styleId="800">
     <w:name w:val="List Table 2 - Accent 2"/>
-    <w:basedOn w:val="897"/>
+    <w:basedOn w:val="922"/>
     <w:uiPriority w:val="99"/>
     <w:pPr>
       <w:pBdr/>
@@ -39608,9 +40677,9 @@
       </w:tcPr>
     </w:tblStylePr>
   </w:style>
-  <w:style w:type="table" w:styleId="776">
+  <w:style w:type="table" w:styleId="801">
     <w:name w:val="List Table 2 - Accent 3"/>
-    <w:basedOn w:val="897"/>
+    <w:basedOn w:val="922"/>
     <w:uiPriority w:val="99"/>
     <w:pPr>
       <w:pBdr/>
@@ -39846,9 +40915,9 @@
       </w:tcPr>
     </w:tblStylePr>
   </w:style>
-  <w:style w:type="table" w:styleId="777">
+  <w:style w:type="table" w:styleId="802">
     <w:name w:val="List Table 2 - Accent 4"/>
-    <w:basedOn w:val="897"/>
+    <w:basedOn w:val="922"/>
     <w:uiPriority w:val="99"/>
     <w:pPr>
       <w:pBdr/>
@@ -40084,9 +41153,9 @@
       </w:tcPr>
     </w:tblStylePr>
   </w:style>
-  <w:style w:type="table" w:styleId="778">
+  <w:style w:type="table" w:styleId="803">
     <w:name w:val="List Table 2 - Accent 5"/>
-    <w:basedOn w:val="897"/>
+    <w:basedOn w:val="922"/>
     <w:uiPriority w:val="99"/>
     <w:pPr>
       <w:pBdr/>
@@ -40322,9 +41391,9 @@
       </w:tcPr>
     </w:tblStylePr>
   </w:style>
-  <w:style w:type="table" w:styleId="779">
+  <w:style w:type="table" w:styleId="804">
     <w:name w:val="List Table 2 - Accent 6"/>
-    <w:basedOn w:val="897"/>
+    <w:basedOn w:val="922"/>
     <w:uiPriority w:val="99"/>
     <w:pPr>
       <w:pBdr/>
@@ -40560,9 +41629,9 @@
       </w:tcPr>
     </w:tblStylePr>
   </w:style>
-  <w:style w:type="table" w:styleId="780">
+  <w:style w:type="table" w:styleId="805">
     <w:name w:val="List Table 3"/>
-    <w:basedOn w:val="897"/>
+    <w:basedOn w:val="922"/>
     <w:uiPriority w:val="99"/>
     <w:pPr>
       <w:pBdr/>
@@ -40788,9 +41857,9 @@
       </w:tcPr>
     </w:tblStylePr>
   </w:style>
-  <w:style w:type="table" w:styleId="781">
+  <w:style w:type="table" w:styleId="806">
     <w:name w:val="List Table 3 - Accent 1"/>
-    <w:basedOn w:val="897"/>
+    <w:basedOn w:val="922"/>
     <w:uiPriority w:val="99"/>
     <w:pPr>
       <w:pBdr/>
@@ -41016,9 +42085,9 @@
       </w:tcPr>
     </w:tblStylePr>
   </w:style>
-  <w:style w:type="table" w:styleId="782">
+  <w:style w:type="table" w:styleId="807">
     <w:name w:val="List Table 3 - Accent 2"/>
-    <w:basedOn w:val="897"/>
+    <w:basedOn w:val="922"/>
     <w:uiPriority w:val="99"/>
     <w:pPr>
       <w:pBdr/>
@@ -41244,9 +42313,9 @@
       </w:tcPr>
     </w:tblStylePr>
   </w:style>
-  <w:style w:type="table" w:styleId="783">
+  <w:style w:type="table" w:styleId="808">
     <w:name w:val="List Table 3 - Accent 3"/>
-    <w:basedOn w:val="897"/>
+    <w:basedOn w:val="922"/>
     <w:uiPriority w:val="99"/>
     <w:pPr>
       <w:pBdr/>
@@ -41472,9 +42541,9 @@
       </w:tcPr>
     </w:tblStylePr>
   </w:style>
-  <w:style w:type="table" w:styleId="784">
+  <w:style w:type="table" w:styleId="809">
     <w:name w:val="List Table 3 - Accent 4"/>
-    <w:basedOn w:val="897"/>
+    <w:basedOn w:val="922"/>
     <w:uiPriority w:val="99"/>
     <w:pPr>
       <w:pBdr/>
@@ -41700,9 +42769,9 @@
       </w:tcPr>
     </w:tblStylePr>
   </w:style>
-  <w:style w:type="table" w:styleId="785">
+  <w:style w:type="table" w:styleId="810">
     <w:name w:val="List Table 3 - Accent 5"/>
-    <w:basedOn w:val="897"/>
+    <w:basedOn w:val="922"/>
     <w:uiPriority w:val="99"/>
     <w:pPr>
       <w:pBdr/>
@@ -41928,9 +42997,9 @@
       </w:tcPr>
     </w:tblStylePr>
   </w:style>
-  <w:style w:type="table" w:styleId="786">
+  <w:style w:type="table" w:styleId="811">
     <w:name w:val="List Table 3 - Accent 6"/>
-    <w:basedOn w:val="897"/>
+    <w:basedOn w:val="922"/>
     <w:uiPriority w:val="99"/>
     <w:pPr>
       <w:pBdr/>
@@ -42156,9 +43225,9 @@
       </w:tcPr>
     </w:tblStylePr>
   </w:style>
-  <w:style w:type="table" w:styleId="787">
+  <w:style w:type="table" w:styleId="812">
     <w:name w:val="List Table 4"/>
-    <w:basedOn w:val="897"/>
+    <w:basedOn w:val="922"/>
     <w:uiPriority w:val="99"/>
     <w:pPr>
       <w:pBdr/>
@@ -42381,9 +43450,9 @@
       </w:tcPr>
     </w:tblStylePr>
   </w:style>
-  <w:style w:type="table" w:styleId="788">
+  <w:style w:type="table" w:styleId="813">
     <w:name w:val="List Table 4 - Accent 1"/>
-    <w:basedOn w:val="897"/>
+    <w:basedOn w:val="922"/>
     <w:uiPriority w:val="99"/>
     <w:pPr>
       <w:pBdr/>
@@ -42606,9 +43675,9 @@
       </w:tcPr>
     </w:tblStylePr>
   </w:style>
-  <w:style w:type="table" w:styleId="789">
+  <w:style w:type="table" w:styleId="814">
     <w:name w:val="List Table 4 - Accent 2"/>
-    <w:basedOn w:val="897"/>
+    <w:basedOn w:val="922"/>
     <w:uiPriority w:val="99"/>
     <w:pPr>
       <w:pBdr/>
@@ -42831,9 +43900,9 @@
       </w:tcPr>
     </w:tblStylePr>
   </w:style>
-  <w:style w:type="table" w:styleId="790">
+  <w:style w:type="table" w:styleId="815">
     <w:name w:val="List Table 4 - Accent 3"/>
-    <w:basedOn w:val="897"/>
+    <w:basedOn w:val="922"/>
     <w:uiPriority w:val="99"/>
     <w:pPr>
       <w:pBdr/>
@@ -43056,9 +44125,9 @@
       </w:tcPr>
     </w:tblStylePr>
   </w:style>
-  <w:style w:type="table" w:styleId="791">
+  <w:style w:type="table" w:styleId="816">
     <w:name w:val="List Table 4 - Accent 4"/>
-    <w:basedOn w:val="897"/>
+    <w:basedOn w:val="922"/>
     <w:uiPriority w:val="99"/>
     <w:pPr>
       <w:pBdr/>
@@ -43281,9 +44350,9 @@
       </w:tcPr>
     </w:tblStylePr>
   </w:style>
-  <w:style w:type="table" w:styleId="792">
+  <w:style w:type="table" w:styleId="817">
     <w:name w:val="List Table 4 - Accent 5"/>
-    <w:basedOn w:val="897"/>
+    <w:basedOn w:val="922"/>
     <w:uiPriority w:val="99"/>
     <w:pPr>
       <w:pBdr/>
@@ -43506,9 +44575,9 @@
       </w:tcPr>
     </w:tblStylePr>
   </w:style>
-  <w:style w:type="table" w:styleId="793">
+  <w:style w:type="table" w:styleId="818">
     <w:name w:val="List Table 4 - Accent 6"/>
-    <w:basedOn w:val="897"/>
+    <w:basedOn w:val="922"/>
     <w:uiPriority w:val="99"/>
     <w:pPr>
       <w:pBdr/>
@@ -43731,9 +44800,9 @@
       </w:tcPr>
     </w:tblStylePr>
   </w:style>
-  <w:style w:type="table" w:styleId="794">
+  <w:style w:type="table" w:styleId="819">
     <w:name w:val="List Table 5 Dark"/>
-    <w:basedOn w:val="897"/>
+    <w:basedOn w:val="922"/>
     <w:uiPriority w:val="99"/>
     <w:pPr>
       <w:pBdr/>
@@ -43973,9 +45042,9 @@
       </w:tcPr>
     </w:tblStylePr>
   </w:style>
-  <w:style w:type="table" w:styleId="795">
+  <w:style w:type="table" w:styleId="820">
     <w:name w:val="List Table 5 Dark - Accent 1"/>
-    <w:basedOn w:val="897"/>
+    <w:basedOn w:val="922"/>
     <w:uiPriority w:val="99"/>
     <w:pPr>
       <w:pBdr/>
@@ -44215,9 +45284,9 @@
       </w:tcPr>
     </w:tblStylePr>
   </w:style>
-  <w:style w:type="table" w:styleId="796">
+  <w:style w:type="table" w:styleId="821">
     <w:name w:val="List Table 5 Dark - Accent 2"/>
-    <w:basedOn w:val="897"/>
+    <w:basedOn w:val="922"/>
     <w:uiPriority w:val="99"/>
     <w:pPr>
       <w:pBdr/>
@@ -44457,9 +45526,9 @@
       </w:tcPr>
     </w:tblStylePr>
   </w:style>
-  <w:style w:type="table" w:styleId="797">
+  <w:style w:type="table" w:styleId="822">
     <w:name w:val="List Table 5 Dark - Accent 3"/>
-    <w:basedOn w:val="897"/>
+    <w:basedOn w:val="922"/>
     <w:uiPriority w:val="99"/>
     <w:pPr>
       <w:pBdr/>
@@ -44699,9 +45768,9 @@
       </w:tcPr>
     </w:tblStylePr>
   </w:style>
-  <w:style w:type="table" w:styleId="798">
+  <w:style w:type="table" w:styleId="823">
     <w:name w:val="List Table 5 Dark - Accent 4"/>
-    <w:basedOn w:val="897"/>
+    <w:basedOn w:val="922"/>
     <w:uiPriority w:val="99"/>
     <w:pPr>
       <w:pBdr/>
@@ -44941,9 +46010,9 @@
       </w:tcPr>
     </w:tblStylePr>
   </w:style>
-  <w:style w:type="table" w:styleId="799">
+  <w:style w:type="table" w:styleId="824">
     <w:name w:val="List Table 5 Dark - Accent 5"/>
-    <w:basedOn w:val="897"/>
+    <w:basedOn w:val="922"/>
     <w:uiPriority w:val="99"/>
     <w:pPr>
       <w:pBdr/>
@@ -45183,9 +46252,9 @@
       </w:tcPr>
     </w:tblStylePr>
   </w:style>
-  <w:style w:type="table" w:styleId="800">
+  <w:style w:type="table" w:styleId="825">
     <w:name w:val="List Table 5 Dark - Accent 6"/>
-    <w:basedOn w:val="897"/>
+    <w:basedOn w:val="922"/>
     <w:uiPriority w:val="99"/>
     <w:pPr>
       <w:pBdr/>
@@ -45425,9 +46494,9 @@
       </w:tcPr>
     </w:tblStylePr>
   </w:style>
-  <w:style w:type="table" w:styleId="801">
+  <w:style w:type="table" w:styleId="826">
     <w:name w:val="List Table 6 Colorful"/>
-    <w:basedOn w:val="897"/>
+    <w:basedOn w:val="922"/>
     <w:uiPriority w:val="99"/>
     <w:pPr>
       <w:pBdr/>
@@ -45648,9 +46717,9 @@
       </w:tcPr>
     </w:tblStylePr>
   </w:style>
-  <w:style w:type="table" w:styleId="802">
+  <w:style w:type="table" w:styleId="827">
     <w:name w:val="List Table 6 Colorful - Accent 1"/>
-    <w:basedOn w:val="897"/>
+    <w:basedOn w:val="922"/>
     <w:uiPriority w:val="99"/>
     <w:pPr>
       <w:pBdr/>
@@ -45871,9 +46940,9 @@
       </w:tcPr>
     </w:tblStylePr>
   </w:style>
-  <w:style w:type="table" w:styleId="803">
+  <w:style w:type="table" w:styleId="828">
     <w:name w:val="List Table 6 Colorful - Accent 2"/>
-    <w:basedOn w:val="897"/>
+    <w:basedOn w:val="922"/>
     <w:uiPriority w:val="99"/>
     <w:pPr>
       <w:pBdr/>
@@ -46094,9 +47163,9 @@
       </w:tcPr>
     </w:tblStylePr>
   </w:style>
-  <w:style w:type="table" w:styleId="804">
+  <w:style w:type="table" w:styleId="829">
     <w:name w:val="List Table 6 Colorful - Accent 3"/>
-    <w:basedOn w:val="897"/>
+    <w:basedOn w:val="922"/>
     <w:uiPriority w:val="99"/>
     <w:pPr>
       <w:pBdr/>
@@ -46317,9 +47386,9 @@
       </w:tcPr>
     </w:tblStylePr>
   </w:style>
-  <w:style w:type="table" w:styleId="805">
+  <w:style w:type="table" w:styleId="830">
     <w:name w:val="List Table 6 Colorful - Accent 4"/>
-    <w:basedOn w:val="897"/>
+    <w:basedOn w:val="922"/>
     <w:uiPriority w:val="99"/>
     <w:pPr>
       <w:pBdr/>
@@ -46540,9 +47609,9 @@
       </w:tcPr>
     </w:tblStylePr>
   </w:style>
-  <w:style w:type="table" w:styleId="806">
+  <w:style w:type="table" w:styleId="831">
     <w:name w:val="List Table 6 Colorful - Accent 5"/>
-    <w:basedOn w:val="897"/>
+    <w:basedOn w:val="922"/>
     <w:uiPriority w:val="99"/>
     <w:pPr>
       <w:pBdr/>
@@ -46763,9 +47832,9 @@
       </w:tcPr>
     </w:tblStylePr>
   </w:style>
-  <w:style w:type="table" w:styleId="807">
+  <w:style w:type="table" w:styleId="832">
     <w:name w:val="List Table 6 Colorful - Accent 6"/>
-    <w:basedOn w:val="897"/>
+    <w:basedOn w:val="922"/>
     <w:uiPriority w:val="99"/>
     <w:pPr>
       <w:pBdr/>
@@ -46986,9 +48055,9 @@
       </w:tcPr>
     </w:tblStylePr>
   </w:style>
-  <w:style w:type="table" w:styleId="808">
+  <w:style w:type="table" w:styleId="833">
     <w:name w:val="List Table 7 Colorful"/>
-    <w:basedOn w:val="897"/>
+    <w:basedOn w:val="922"/>
     <w:uiPriority w:val="99"/>
     <w:pPr>
       <w:pBdr/>
@@ -47242,9 +48311,9 @@
       </w:tcPr>
     </w:tblStylePr>
   </w:style>
-  <w:style w:type="table" w:styleId="809">
+  <w:style w:type="table" w:styleId="834">
     <w:name w:val="List Table 7 Colorful - Accent 1"/>
-    <w:basedOn w:val="897"/>
+    <w:basedOn w:val="922"/>
     <w:uiPriority w:val="99"/>
     <w:pPr>
       <w:pBdr/>
@@ -47498,9 +48567,9 @@
       </w:tcPr>
     </w:tblStylePr>
   </w:style>
-  <w:style w:type="table" w:styleId="810">
+  <w:style w:type="table" w:styleId="835">
     <w:name w:val="List Table 7 Colorful - Accent 2"/>
-    <w:basedOn w:val="897"/>
+    <w:basedOn w:val="922"/>
     <w:uiPriority w:val="99"/>
     <w:pPr>
       <w:pBdr/>
@@ -47754,9 +48823,9 @@
       </w:tcPr>
     </w:tblStylePr>
   </w:style>
-  <w:style w:type="table" w:styleId="811">
+  <w:style w:type="table" w:styleId="836">
     <w:name w:val="List Table 7 Colorful - Accent 3"/>
-    <w:basedOn w:val="897"/>
+    <w:basedOn w:val="922"/>
     <w:uiPriority w:val="99"/>
     <w:pPr>
       <w:pBdr/>
@@ -48010,9 +49079,9 @@
       </w:tcPr>
     </w:tblStylePr>
   </w:style>
-  <w:style w:type="table" w:styleId="812">
+  <w:style w:type="table" w:styleId="837">
     <w:name w:val="List Table 7 Colorful - Accent 4"/>
-    <w:basedOn w:val="897"/>
+    <w:basedOn w:val="922"/>
     <w:uiPriority w:val="99"/>
     <w:pPr>
       <w:pBdr/>
@@ -48266,9 +49335,9 @@
       </w:tcPr>
     </w:tblStylePr>
   </w:style>
-  <w:style w:type="table" w:styleId="813">
+  <w:style w:type="table" w:styleId="838">
     <w:name w:val="List Table 7 Colorful - Accent 5"/>
-    <w:basedOn w:val="897"/>
+    <w:basedOn w:val="922"/>
     <w:uiPriority w:val="99"/>
     <w:pPr>
       <w:pBdr/>
@@ -48522,9 +49591,9 @@
       </w:tcPr>
     </w:tblStylePr>
   </w:style>
-  <w:style w:type="table" w:styleId="814">
+  <w:style w:type="table" w:styleId="839">
     <w:name w:val="List Table 7 Colorful - Accent 6"/>
-    <w:basedOn w:val="897"/>
+    <w:basedOn w:val="922"/>
     <w:uiPriority w:val="99"/>
     <w:pPr>
       <w:pBdr/>
@@ -48778,9 +49847,9 @@
       </w:tcPr>
     </w:tblStylePr>
   </w:style>
-  <w:style w:type="table" w:styleId="815">
+  <w:style w:type="table" w:styleId="840">
     <w:name w:val="Lined - Accent"/>
-    <w:basedOn w:val="897"/>
+    <w:basedOn w:val="922"/>
     <w:uiPriority w:val="99"/>
     <w:pPr>
       <w:pBdr/>
@@ -49015,9 +50084,9 @@
       </w:tcPr>
     </w:tblStylePr>
   </w:style>
-  <w:style w:type="table" w:styleId="816">
+  <w:style w:type="table" w:styleId="841">
     <w:name w:val="Lined - Accent 1"/>
-    <w:basedOn w:val="897"/>
+    <w:basedOn w:val="922"/>
     <w:uiPriority w:val="99"/>
     <w:pPr>
       <w:pBdr/>
@@ -49252,9 +50321,9 @@
       </w:tcPr>
     </w:tblStylePr>
   </w:style>
-  <w:style w:type="table" w:styleId="817">
+  <w:style w:type="table" w:styleId="842">
     <w:name w:val="Lined - Accent 2"/>
-    <w:basedOn w:val="897"/>
+    <w:basedOn w:val="922"/>
     <w:uiPriority w:val="99"/>
     <w:pPr>
       <w:pBdr/>
@@ -49489,9 +50558,9 @@
       </w:tcPr>
     </w:tblStylePr>
   </w:style>
-  <w:style w:type="table" w:styleId="818">
+  <w:style w:type="table" w:styleId="843">
     <w:name w:val="Lined - Accent 3"/>
-    <w:basedOn w:val="897"/>
+    <w:basedOn w:val="922"/>
     <w:uiPriority w:val="99"/>
     <w:pPr>
       <w:pBdr/>
@@ -49726,9 +50795,9 @@
       </w:tcPr>
     </w:tblStylePr>
   </w:style>
-  <w:style w:type="table" w:styleId="819">
+  <w:style w:type="table" w:styleId="844">
     <w:name w:val="Lined - Accent 4"/>
-    <w:basedOn w:val="897"/>
+    <w:basedOn w:val="922"/>
     <w:uiPriority w:val="99"/>
     <w:pPr>
       <w:pBdr/>
@@ -49963,9 +51032,9 @@
       </w:tcPr>
     </w:tblStylePr>
   </w:style>
-  <w:style w:type="table" w:styleId="820">
+  <w:style w:type="table" w:styleId="845">
     <w:name w:val="Lined - Accent 5"/>
-    <w:basedOn w:val="897"/>
+    <w:basedOn w:val="922"/>
     <w:uiPriority w:val="99"/>
     <w:pPr>
       <w:pBdr/>
@@ -50200,9 +51269,9 @@
       </w:tcPr>
     </w:tblStylePr>
   </w:style>
-  <w:style w:type="table" w:styleId="821">
+  <w:style w:type="table" w:styleId="846">
     <w:name w:val="Lined - Accent 6"/>
-    <w:basedOn w:val="897"/>
+    <w:basedOn w:val="922"/>
     <w:uiPriority w:val="99"/>
     <w:pPr>
       <w:pBdr/>
@@ -50437,9 +51506,9 @@
       </w:tcPr>
     </w:tblStylePr>
   </w:style>
-  <w:style w:type="table" w:styleId="822">
+  <w:style w:type="table" w:styleId="847">
     <w:name w:val="Bordered &amp; Lined - Accent"/>
-    <w:basedOn w:val="897"/>
+    <w:basedOn w:val="922"/>
     <w:uiPriority w:val="99"/>
     <w:pPr>
       <w:pBdr/>
@@ -50681,9 +51750,9 @@
       </w:tcPr>
     </w:tblStylePr>
   </w:style>
-  <w:style w:type="table" w:styleId="823">
+  <w:style w:type="table" w:styleId="848">
     <w:name w:val="Bordered &amp; Lined - Accent 1"/>
-    <w:basedOn w:val="897"/>
+    <w:basedOn w:val="922"/>
     <w:uiPriority w:val="99"/>
     <w:pPr>
       <w:pBdr/>
@@ -50925,9 +51994,9 @@
       </w:tcPr>
     </w:tblStylePr>
   </w:style>
-  <w:style w:type="table" w:styleId="824">
+  <w:style w:type="table" w:styleId="849">
     <w:name w:val="Bordered &amp; Lined - Accent 2"/>
-    <w:basedOn w:val="897"/>
+    <w:basedOn w:val="922"/>
     <w:uiPriority w:val="99"/>
     <w:pPr>
       <w:pBdr/>
@@ -51169,9 +52238,9 @@
       </w:tcPr>
     </w:tblStylePr>
   </w:style>
-  <w:style w:type="table" w:styleId="825">
+  <w:style w:type="table" w:styleId="850">
     <w:name w:val="Bordered &amp; Lined - Accent 3"/>
-    <w:basedOn w:val="897"/>
+    <w:basedOn w:val="922"/>
     <w:uiPriority w:val="99"/>
     <w:pPr>
       <w:pBdr/>
@@ -51413,9 +52482,9 @@
       </w:tcPr>
     </w:tblStylePr>
   </w:style>
-  <w:style w:type="table" w:styleId="826">
+  <w:style w:type="table" w:styleId="851">
     <w:name w:val="Bordered &amp; Lined - Accent 4"/>
-    <w:basedOn w:val="897"/>
+    <w:basedOn w:val="922"/>
     <w:uiPriority w:val="99"/>
     <w:pPr>
       <w:pBdr/>
@@ -51657,9 +52726,9 @@
       </w:tcPr>
     </w:tblStylePr>
   </w:style>
-  <w:style w:type="table" w:styleId="827">
+  <w:style w:type="table" w:styleId="852">
     <w:name w:val="Bordered &amp; Lined - Accent 5"/>
-    <w:basedOn w:val="897"/>
+    <w:basedOn w:val="922"/>
     <w:uiPriority w:val="99"/>
     <w:pPr>
       <w:pBdr/>
@@ -51901,9 +52970,9 @@
       </w:tcPr>
     </w:tblStylePr>
   </w:style>
-  <w:style w:type="table" w:styleId="828">
+  <w:style w:type="table" w:styleId="853">
     <w:name w:val="Bordered &amp; Lined - Accent 6"/>
-    <w:basedOn w:val="897"/>
+    <w:basedOn w:val="922"/>
     <w:uiPriority w:val="99"/>
     <w:pPr>
       <w:pBdr/>
@@ -52145,9 +53214,9 @@
       </w:tcPr>
     </w:tblStylePr>
   </w:style>
-  <w:style w:type="table" w:styleId="829">
+  <w:style w:type="table" w:styleId="854">
     <w:name w:val="Bordered"/>
-    <w:basedOn w:val="897"/>
+    <w:basedOn w:val="922"/>
     <w:uiPriority w:val="99"/>
     <w:pPr>
       <w:pBdr/>
@@ -52376,9 +53445,9 @@
       </w:tcPr>
     </w:tblStylePr>
   </w:style>
-  <w:style w:type="table" w:styleId="830">
+  <w:style w:type="table" w:styleId="855">
     <w:name w:val="Bordered - Accent 1"/>
-    <w:basedOn w:val="897"/>
+    <w:basedOn w:val="922"/>
     <w:uiPriority w:val="99"/>
     <w:pPr>
       <w:pBdr/>
@@ -52607,9 +53676,9 @@
       </w:tcPr>
     </w:tblStylePr>
   </w:style>
-  <w:style w:type="table" w:styleId="831">
+  <w:style w:type="table" w:styleId="856">
     <w:name w:val="Bordered - Accent 2"/>
-    <w:basedOn w:val="897"/>
+    <w:basedOn w:val="922"/>
     <w:uiPriority w:val="99"/>
     <w:pPr>
       <w:pBdr/>
@@ -52838,9 +53907,9 @@
       </w:tcPr>
     </w:tblStylePr>
   </w:style>
-  <w:style w:type="table" w:styleId="832">
+  <w:style w:type="table" w:styleId="857">
     <w:name w:val="Bordered - Accent 3"/>
-    <w:basedOn w:val="897"/>
+    <w:basedOn w:val="922"/>
     <w:uiPriority w:val="99"/>
     <w:pPr>
       <w:pBdr/>
@@ -53069,9 +54138,9 @@
       </w:tcPr>
     </w:tblStylePr>
   </w:style>
-  <w:style w:type="table" w:styleId="833">
+  <w:style w:type="table" w:styleId="858">
     <w:name w:val="Bordered - Accent 4"/>
-    <w:basedOn w:val="897"/>
+    <w:basedOn w:val="922"/>
     <w:uiPriority w:val="99"/>
     <w:pPr>
       <w:pBdr/>
@@ -53300,9 +54369,9 @@
       </w:tcPr>
     </w:tblStylePr>
   </w:style>
-  <w:style w:type="table" w:styleId="834">
+  <w:style w:type="table" w:styleId="859">
     <w:name w:val="Bordered - Accent 5"/>
-    <w:basedOn w:val="897"/>
+    <w:basedOn w:val="922"/>
     <w:uiPriority w:val="99"/>
     <w:pPr>
       <w:pBdr/>
@@ -53531,9 +54600,9 @@
       </w:tcPr>
     </w:tblStylePr>
   </w:style>
-  <w:style w:type="table" w:styleId="835">
+  <w:style w:type="table" w:styleId="860">
     <w:name w:val="Bordered - Accent 6"/>
-    <w:basedOn w:val="897"/>
+    <w:basedOn w:val="922"/>
     <w:uiPriority w:val="99"/>
     <w:pPr>
       <w:pBdr/>
@@ -53762,11 +54831,11 @@
       </w:tcPr>
     </w:tblStylePr>
   </w:style>
-  <w:style w:type="paragraph" w:styleId="836">
+  <w:style w:type="paragraph" w:styleId="861">
     <w:name w:val="Heading 7"/>
-    <w:basedOn w:val="894"/>
-    <w:next w:val="894"/>
-    <w:link w:val="845"/>
+    <w:basedOn w:val="919"/>
+    <w:next w:val="919"/>
+    <w:link w:val="870"/>
     <w:uiPriority w:val="9"/>
     <w:unhideWhenUsed/>
     <w:qFormat/>
@@ -53783,11 +54852,11 @@
       <w:color w:val="595959" w:themeColor="text1" w:themeTint="A6"/>
     </w:rPr>
   </w:style>
-  <w:style w:type="paragraph" w:styleId="837">
+  <w:style w:type="paragraph" w:styleId="862">
     <w:name w:val="Heading 8"/>
-    <w:basedOn w:val="894"/>
-    <w:next w:val="894"/>
-    <w:link w:val="846"/>
+    <w:basedOn w:val="919"/>
+    <w:next w:val="919"/>
+    <w:link w:val="871"/>
     <w:uiPriority w:val="9"/>
     <w:unhideWhenUsed/>
     <w:qFormat/>
@@ -53806,11 +54875,11 @@
       <w:color w:val="272727" w:themeColor="text1" w:themeTint="D8"/>
     </w:rPr>
   </w:style>
-  <w:style w:type="paragraph" w:styleId="838">
+  <w:style w:type="paragraph" w:styleId="863">
     <w:name w:val="Heading 9"/>
-    <w:basedOn w:val="894"/>
-    <w:next w:val="894"/>
-    <w:link w:val="847"/>
+    <w:basedOn w:val="919"/>
+    <w:next w:val="919"/>
+    <w:link w:val="872"/>
     <w:uiPriority w:val="9"/>
     <w:unhideWhenUsed/>
     <w:qFormat/>
@@ -53829,10 +54898,10 @@
       <w:color w:val="272727" w:themeColor="text1" w:themeTint="D8"/>
     </w:rPr>
   </w:style>
-  <w:style w:type="character" w:styleId="839">
+  <w:style w:type="character" w:styleId="864">
     <w:name w:val="Heading 1 Char"/>
-    <w:basedOn w:val="896"/>
-    <w:link w:val="887"/>
+    <w:basedOn w:val="921"/>
+    <w:link w:val="912"/>
     <w:uiPriority w:val="9"/>
     <w:pPr>
       <w:pBdr/>
@@ -53846,10 +54915,10 @@
       <w:szCs w:val="40"/>
     </w:rPr>
   </w:style>
-  <w:style w:type="character" w:styleId="840">
+  <w:style w:type="character" w:styleId="865">
     <w:name w:val="Heading 2 Char"/>
-    <w:basedOn w:val="896"/>
-    <w:link w:val="888"/>
+    <w:basedOn w:val="921"/>
+    <w:link w:val="913"/>
     <w:uiPriority w:val="9"/>
     <w:pPr>
       <w:pBdr/>
@@ -53863,10 +54932,10 @@
       <w:szCs w:val="32"/>
     </w:rPr>
   </w:style>
-  <w:style w:type="character" w:styleId="841">
+  <w:style w:type="character" w:styleId="866">
     <w:name w:val="Heading 3 Char"/>
-    <w:basedOn w:val="896"/>
-    <w:link w:val="889"/>
+    <w:basedOn w:val="921"/>
+    <w:link w:val="914"/>
     <w:uiPriority w:val="9"/>
     <w:pPr>
       <w:pBdr/>
@@ -53880,10 +54949,10 @@
       <w:szCs w:val="28"/>
     </w:rPr>
   </w:style>
-  <w:style w:type="character" w:styleId="842">
+  <w:style w:type="character" w:styleId="867">
     <w:name w:val="Heading 4 Char"/>
-    <w:basedOn w:val="896"/>
-    <w:link w:val="890"/>
+    <w:basedOn w:val="921"/>
+    <w:link w:val="915"/>
     <w:uiPriority w:val="9"/>
     <w:pPr>
       <w:pBdr/>
@@ -53897,10 +54966,10 @@
       <w:color w:val="0f4761" w:themeColor="accent1" w:themeShade="BF"/>
     </w:rPr>
   </w:style>
-  <w:style w:type="character" w:styleId="843">
+  <w:style w:type="character" w:styleId="868">
     <w:name w:val="Heading 5 Char"/>
-    <w:basedOn w:val="896"/>
-    <w:link w:val="891"/>
+    <w:basedOn w:val="921"/>
+    <w:link w:val="916"/>
     <w:uiPriority w:val="9"/>
     <w:pPr>
       <w:pBdr/>
@@ -53912,10 +54981,10 @@
       <w:color w:val="0f4761" w:themeColor="accent1" w:themeShade="BF"/>
     </w:rPr>
   </w:style>
-  <w:style w:type="character" w:styleId="844">
+  <w:style w:type="character" w:styleId="869">
     <w:name w:val="Heading 6 Char"/>
-    <w:basedOn w:val="896"/>
-    <w:link w:val="892"/>
+    <w:basedOn w:val="921"/>
+    <w:link w:val="917"/>
     <w:uiPriority w:val="9"/>
     <w:pPr>
       <w:pBdr/>
@@ -53929,10 +54998,10 @@
       <w:color w:val="595959" w:themeColor="text1" w:themeTint="A6"/>
     </w:rPr>
   </w:style>
-  <w:style w:type="character" w:styleId="845">
+  <w:style w:type="character" w:styleId="870">
     <w:name w:val="Heading 7 Char"/>
-    <w:basedOn w:val="896"/>
-    <w:link w:val="836"/>
+    <w:basedOn w:val="921"/>
+    <w:link w:val="861"/>
     <w:uiPriority w:val="9"/>
     <w:pPr>
       <w:pBdr/>
@@ -53944,10 +55013,10 @@
       <w:color w:val="595959" w:themeColor="text1" w:themeTint="A6"/>
     </w:rPr>
   </w:style>
-  <w:style w:type="character" w:styleId="846">
+  <w:style w:type="character" w:styleId="871">
     <w:name w:val="Heading 8 Char"/>
-    <w:basedOn w:val="896"/>
-    <w:link w:val="837"/>
+    <w:basedOn w:val="921"/>
+    <w:link w:val="862"/>
     <w:uiPriority w:val="9"/>
     <w:pPr>
       <w:pBdr/>
@@ -53961,10 +55030,10 @@
       <w:color w:val="272727" w:themeColor="text1" w:themeTint="D8"/>
     </w:rPr>
   </w:style>
-  <w:style w:type="character" w:styleId="847">
+  <w:style w:type="character" w:styleId="872">
     <w:name w:val="Heading 9 Char"/>
-    <w:basedOn w:val="896"/>
-    <w:link w:val="838"/>
+    <w:basedOn w:val="921"/>
+    <w:link w:val="863"/>
     <w:uiPriority w:val="9"/>
     <w:pPr>
       <w:pBdr/>
@@ -53978,10 +55047,10 @@
       <w:color w:val="272727" w:themeColor="text1" w:themeTint="D8"/>
     </w:rPr>
   </w:style>
-  <w:style w:type="character" w:styleId="848">
+  <w:style w:type="character" w:styleId="873">
     <w:name w:val="Title Char"/>
-    <w:basedOn w:val="896"/>
-    <w:link w:val="893"/>
+    <w:basedOn w:val="921"/>
+    <w:link w:val="918"/>
     <w:uiPriority w:val="10"/>
     <w:pPr>
       <w:pBdr/>
@@ -53995,10 +55064,10 @@
       <w:szCs w:val="56"/>
     </w:rPr>
   </w:style>
-  <w:style w:type="character" w:styleId="849">
+  <w:style w:type="character" w:styleId="874">
     <w:name w:val="Subtitle Char"/>
-    <w:basedOn w:val="896"/>
-    <w:link w:val="914"/>
+    <w:basedOn w:val="921"/>
+    <w:link w:val="939"/>
     <w:uiPriority w:val="11"/>
     <w:pPr>
       <w:pBdr/>
@@ -54012,11 +55081,11 @@
       <w:szCs w:val="28"/>
     </w:rPr>
   </w:style>
-  <w:style w:type="paragraph" w:styleId="850">
+  <w:style w:type="paragraph" w:styleId="875">
     <w:name w:val="Quote"/>
-    <w:basedOn w:val="894"/>
-    <w:next w:val="894"/>
-    <w:link w:val="851"/>
+    <w:basedOn w:val="919"/>
+    <w:next w:val="919"/>
+    <w:link w:val="876"/>
     <w:uiPriority w:val="29"/>
     <w:qFormat/>
     <w:pPr>
@@ -54031,10 +55100,10 @@
       <w:color w:val="404040" w:themeColor="text1" w:themeTint="BF"/>
     </w:rPr>
   </w:style>
-  <w:style w:type="character" w:styleId="851">
+  <w:style w:type="character" w:styleId="876">
     <w:name w:val="Quote Char"/>
-    <w:basedOn w:val="896"/>
-    <w:link w:val="850"/>
+    <w:basedOn w:val="921"/>
+    <w:link w:val="875"/>
     <w:uiPriority w:val="29"/>
     <w:pPr>
       <w:pBdr/>
@@ -54047,9 +55116,9 @@
       <w:color w:val="404040" w:themeColor="text1" w:themeTint="BF"/>
     </w:rPr>
   </w:style>
-  <w:style w:type="character" w:styleId="852">
+  <w:style w:type="character" w:styleId="877">
     <w:name w:val="Intense Emphasis"/>
-    <w:basedOn w:val="896"/>
+    <w:basedOn w:val="921"/>
     <w:uiPriority w:val="21"/>
     <w:qFormat/>
     <w:pPr>
@@ -54063,11 +55132,11 @@
       <w:color w:val="0f4761" w:themeColor="accent1" w:themeShade="BF"/>
     </w:rPr>
   </w:style>
-  <w:style w:type="paragraph" w:styleId="853">
+  <w:style w:type="paragraph" w:styleId="878">
     <w:name w:val="Intense Quote"/>
-    <w:basedOn w:val="894"/>
-    <w:next w:val="894"/>
-    <w:link w:val="854"/>
+    <w:basedOn w:val="919"/>
+    <w:next w:val="919"/>
+    <w:link w:val="879"/>
     <w:uiPriority w:val="30"/>
     <w:qFormat/>
     <w:pPr>
@@ -54085,10 +55154,10 @@
       <w:color w:val="0f4761" w:themeColor="accent1" w:themeShade="BF"/>
     </w:rPr>
   </w:style>
-  <w:style w:type="character" w:styleId="854">
+  <w:style w:type="character" w:styleId="879">
     <w:name w:val="Intense Quote Char"/>
-    <w:basedOn w:val="896"/>
-    <w:link w:val="853"/>
+    <w:basedOn w:val="921"/>
+    <w:link w:val="878"/>
     <w:uiPriority w:val="30"/>
     <w:pPr>
       <w:pBdr/>
@@ -54101,9 +55170,9 @@
       <w:color w:val="0f4761" w:themeColor="accent1" w:themeShade="BF"/>
     </w:rPr>
   </w:style>
-  <w:style w:type="character" w:styleId="855">
+  <w:style w:type="character" w:styleId="880">
     <w:name w:val="Intense Reference"/>
-    <w:basedOn w:val="896"/>
+    <w:basedOn w:val="921"/>
     <w:uiPriority w:val="32"/>
     <w:qFormat/>
     <w:pPr>
@@ -54119,9 +55188,9 @@
       <w:spacing w:val="5"/>
     </w:rPr>
   </w:style>
-  <w:style w:type="paragraph" w:styleId="856">
+  <w:style w:type="paragraph" w:styleId="881">
     <w:name w:val="No Spacing"/>
-    <w:basedOn w:val="894"/>
+    <w:basedOn w:val="919"/>
     <w:uiPriority w:val="1"/>
     <w:qFormat/>
     <w:pPr>
@@ -54130,9 +55199,9 @@
       <w:ind/>
     </w:pPr>
   </w:style>
-  <w:style w:type="character" w:styleId="857">
+  <w:style w:type="character" w:styleId="882">
     <w:name w:val="Subtle Emphasis"/>
-    <w:basedOn w:val="896"/>
+    <w:basedOn w:val="921"/>
     <w:uiPriority w:val="19"/>
     <w:qFormat/>
     <w:pPr>
@@ -54146,9 +55215,9 @@
       <w:color w:val="404040" w:themeColor="text1" w:themeTint="BF"/>
     </w:rPr>
   </w:style>
-  <w:style w:type="character" w:styleId="858">
+  <w:style w:type="character" w:styleId="883">
     <w:name w:val="Emphasis"/>
-    <w:basedOn w:val="896"/>
+    <w:basedOn w:val="921"/>
     <w:uiPriority w:val="20"/>
     <w:qFormat/>
     <w:pPr>
@@ -54161,9 +55230,9 @@
       <w:iCs/>
     </w:rPr>
   </w:style>
-  <w:style w:type="character" w:styleId="859">
+  <w:style w:type="character" w:styleId="884">
     <w:name w:val="Strong"/>
-    <w:basedOn w:val="896"/>
+    <w:basedOn w:val="921"/>
     <w:uiPriority w:val="22"/>
     <w:qFormat/>
     <w:pPr>
@@ -54176,9 +55245,9 @@
       <w:bCs/>
     </w:rPr>
   </w:style>
-  <w:style w:type="character" w:styleId="860">
+  <w:style w:type="character" w:styleId="885">
     <w:name w:val="Subtle Reference"/>
-    <w:basedOn w:val="896"/>
+    <w:basedOn w:val="921"/>
     <w:uiPriority w:val="31"/>
     <w:qFormat/>
     <w:pPr>
@@ -54191,9 +55260,9 @@
       <w:color w:val="5a5a5a" w:themeColor="text1" w:themeTint="A5"/>
     </w:rPr>
   </w:style>
-  <w:style w:type="character" w:styleId="861">
+  <w:style w:type="character" w:styleId="886">
     <w:name w:val="Book Title"/>
-    <w:basedOn w:val="896"/>
+    <w:basedOn w:val="921"/>
     <w:uiPriority w:val="33"/>
     <w:qFormat/>
     <w:pPr>
@@ -54209,10 +55278,10 @@
       <w:spacing w:val="5"/>
     </w:rPr>
   </w:style>
-  <w:style w:type="paragraph" w:styleId="862">
+  <w:style w:type="paragraph" w:styleId="887">
     <w:name w:val="Header"/>
-    <w:basedOn w:val="894"/>
-    <w:link w:val="863"/>
+    <w:basedOn w:val="919"/>
+    <w:link w:val="888"/>
     <w:uiPriority w:val="99"/>
     <w:unhideWhenUsed/>
     <w:pPr>
@@ -54225,10 +55294,10 @@
       <w:ind/>
     </w:pPr>
   </w:style>
-  <w:style w:type="character" w:styleId="863">
+  <w:style w:type="character" w:styleId="888">
     <w:name w:val="Header Char"/>
-    <w:basedOn w:val="896"/>
-    <w:link w:val="862"/>
+    <w:basedOn w:val="921"/>
+    <w:link w:val="887"/>
     <w:uiPriority w:val="99"/>
     <w:pPr>
       <w:pBdr/>
@@ -54236,10 +55305,10 @@
       <w:ind/>
     </w:pPr>
   </w:style>
-  <w:style w:type="paragraph" w:styleId="864">
+  <w:style w:type="paragraph" w:styleId="889">
     <w:name w:val="Footer"/>
-    <w:basedOn w:val="894"/>
-    <w:link w:val="865"/>
+    <w:basedOn w:val="919"/>
+    <w:link w:val="890"/>
     <w:uiPriority w:val="99"/>
     <w:unhideWhenUsed/>
     <w:pPr>
@@ -54252,10 +55321,10 @@
       <w:ind/>
     </w:pPr>
   </w:style>
-  <w:style w:type="character" w:styleId="865">
+  <w:style w:type="character" w:styleId="890">
     <w:name w:val="Footer Char"/>
-    <w:basedOn w:val="896"/>
-    <w:link w:val="864"/>
+    <w:basedOn w:val="921"/>
+    <w:link w:val="889"/>
     <w:uiPriority w:val="99"/>
     <w:pPr>
       <w:pBdr/>
@@ -54263,10 +55332,10 @@
       <w:ind/>
     </w:pPr>
   </w:style>
-  <w:style w:type="paragraph" w:styleId="866">
+  <w:style w:type="paragraph" w:styleId="891">
     <w:name w:val="footnote text"/>
-    <w:basedOn w:val="894"/>
-    <w:link w:val="867"/>
+    <w:basedOn w:val="919"/>
+    <w:link w:val="892"/>
     <w:uiPriority w:val="99"/>
     <w:semiHidden/>
     <w:unhideWhenUsed/>
@@ -54280,10 +55349,10 @@
       <w:szCs w:val="20"/>
     </w:rPr>
   </w:style>
-  <w:style w:type="character" w:styleId="867">
+  <w:style w:type="character" w:styleId="892">
     <w:name w:val="Footnote Text Char"/>
-    <w:basedOn w:val="896"/>
-    <w:link w:val="866"/>
+    <w:basedOn w:val="921"/>
+    <w:link w:val="891"/>
     <w:uiPriority w:val="99"/>
     <w:semiHidden/>
     <w:pPr>
@@ -54296,9 +55365,9 @@
       <w:szCs w:val="20"/>
     </w:rPr>
   </w:style>
-  <w:style w:type="character" w:styleId="868">
+  <w:style w:type="character" w:styleId="893">
     <w:name w:val="footnote reference"/>
-    <w:basedOn w:val="896"/>
+    <w:basedOn w:val="921"/>
     <w:uiPriority w:val="99"/>
     <w:semiHidden/>
     <w:unhideWhenUsed/>
@@ -54311,10 +55380,10 @@
       <w:vertAlign w:val="superscript"/>
     </w:rPr>
   </w:style>
-  <w:style w:type="paragraph" w:styleId="869">
+  <w:style w:type="paragraph" w:styleId="894">
     <w:name w:val="endnote text"/>
-    <w:basedOn w:val="894"/>
-    <w:link w:val="870"/>
+    <w:basedOn w:val="919"/>
+    <w:link w:val="895"/>
     <w:uiPriority w:val="99"/>
     <w:semiHidden/>
     <w:unhideWhenUsed/>
@@ -54328,10 +55397,10 @@
       <w:szCs w:val="20"/>
     </w:rPr>
   </w:style>
-  <w:style w:type="character" w:styleId="870">
+  <w:style w:type="character" w:styleId="895">
     <w:name w:val="Endnote Text Char"/>
-    <w:basedOn w:val="896"/>
-    <w:link w:val="869"/>
+    <w:basedOn w:val="921"/>
+    <w:link w:val="894"/>
     <w:uiPriority w:val="99"/>
     <w:semiHidden/>
     <w:pPr>
@@ -54344,9 +55413,9 @@
       <w:szCs w:val="20"/>
     </w:rPr>
   </w:style>
-  <w:style w:type="character" w:styleId="871">
+  <w:style w:type="character" w:styleId="896">
     <w:name w:val="endnote reference"/>
-    <w:basedOn w:val="896"/>
+    <w:basedOn w:val="921"/>
     <w:uiPriority w:val="99"/>
     <w:semiHidden/>
     <w:unhideWhenUsed/>
@@ -54359,9 +55428,9 @@
       <w:vertAlign w:val="superscript"/>
     </w:rPr>
   </w:style>
-  <w:style w:type="character" w:styleId="872">
+  <w:style w:type="character" w:styleId="897">
     <w:name w:val="Hyperlink"/>
-    <w:basedOn w:val="896"/>
+    <w:basedOn w:val="921"/>
     <w:uiPriority w:val="99"/>
     <w:unhideWhenUsed/>
     <w:pPr>
@@ -54374,9 +55443,9 @@
       <w:u w:val="single"/>
     </w:rPr>
   </w:style>
-  <w:style w:type="character" w:styleId="873">
+  <w:style w:type="character" w:styleId="898">
     <w:name w:val="FollowedHyperlink"/>
-    <w:basedOn w:val="896"/>
+    <w:basedOn w:val="921"/>
     <w:uiPriority w:val="99"/>
     <w:semiHidden/>
     <w:unhideWhenUsed/>
@@ -54390,10 +55459,10 @@
       <w:u w:val="single"/>
     </w:rPr>
   </w:style>
-  <w:style w:type="paragraph" w:styleId="874">
+  <w:style w:type="paragraph" w:styleId="899">
     <w:name w:val="toc 1"/>
-    <w:basedOn w:val="894"/>
-    <w:next w:val="894"/>
+    <w:basedOn w:val="919"/>
+    <w:next w:val="919"/>
     <w:uiPriority w:val="39"/>
     <w:unhideWhenUsed/>
     <w:pPr>
@@ -54402,10 +55471,10 @@
       <w:ind/>
     </w:pPr>
   </w:style>
-  <w:style w:type="paragraph" w:styleId="875">
+  <w:style w:type="paragraph" w:styleId="900">
     <w:name w:val="toc 2"/>
-    <w:basedOn w:val="894"/>
-    <w:next w:val="894"/>
+    <w:basedOn w:val="919"/>
+    <w:next w:val="919"/>
     <w:uiPriority w:val="39"/>
     <w:unhideWhenUsed/>
     <w:pPr>
@@ -54414,10 +55483,10 @@
       <w:ind w:left="220"/>
     </w:pPr>
   </w:style>
-  <w:style w:type="paragraph" w:styleId="876">
+  <w:style w:type="paragraph" w:styleId="901">
     <w:name w:val="toc 3"/>
-    <w:basedOn w:val="894"/>
-    <w:next w:val="894"/>
+    <w:basedOn w:val="919"/>
+    <w:next w:val="919"/>
     <w:uiPriority w:val="39"/>
     <w:unhideWhenUsed/>
     <w:pPr>
@@ -54426,10 +55495,10 @@
       <w:ind w:left="440"/>
     </w:pPr>
   </w:style>
-  <w:style w:type="paragraph" w:styleId="877">
+  <w:style w:type="paragraph" w:styleId="902">
     <w:name w:val="toc 4"/>
-    <w:basedOn w:val="894"/>
-    <w:next w:val="894"/>
+    <w:basedOn w:val="919"/>
+    <w:next w:val="919"/>
     <w:uiPriority w:val="39"/>
     <w:unhideWhenUsed/>
     <w:pPr>
@@ -54438,10 +55507,10 @@
       <w:ind w:left="660"/>
     </w:pPr>
   </w:style>
-  <w:style w:type="paragraph" w:styleId="878">
+  <w:style w:type="paragraph" w:styleId="903">
     <w:name w:val="toc 5"/>
-    <w:basedOn w:val="894"/>
-    <w:next w:val="894"/>
+    <w:basedOn w:val="919"/>
+    <w:next w:val="919"/>
     <w:uiPriority w:val="39"/>
     <w:unhideWhenUsed/>
     <w:pPr>
@@ -54450,10 +55519,10 @@
       <w:ind w:left="880"/>
     </w:pPr>
   </w:style>
-  <w:style w:type="paragraph" w:styleId="879">
+  <w:style w:type="paragraph" w:styleId="904">
     <w:name w:val="toc 6"/>
-    <w:basedOn w:val="894"/>
-    <w:next w:val="894"/>
+    <w:basedOn w:val="919"/>
+    <w:next w:val="919"/>
     <w:uiPriority w:val="39"/>
     <w:unhideWhenUsed/>
     <w:pPr>
@@ -54462,10 +55531,10 @@
       <w:ind w:left="1100"/>
     </w:pPr>
   </w:style>
-  <w:style w:type="paragraph" w:styleId="880">
+  <w:style w:type="paragraph" w:styleId="905">
     <w:name w:val="toc 7"/>
-    <w:basedOn w:val="894"/>
-    <w:next w:val="894"/>
+    <w:basedOn w:val="919"/>
+    <w:next w:val="919"/>
     <w:uiPriority w:val="39"/>
     <w:unhideWhenUsed/>
     <w:pPr>
@@ -54474,10 +55543,10 @@
       <w:ind w:left="1320"/>
     </w:pPr>
   </w:style>
-  <w:style w:type="paragraph" w:styleId="881">
+  <w:style w:type="paragraph" w:styleId="906">
     <w:name w:val="toc 8"/>
-    <w:basedOn w:val="894"/>
-    <w:next w:val="894"/>
+    <w:basedOn w:val="919"/>
+    <w:next w:val="919"/>
     <w:uiPriority w:val="39"/>
     <w:unhideWhenUsed/>
     <w:pPr>
@@ -54486,10 +55555,10 @@
       <w:ind w:left="1540"/>
     </w:pPr>
   </w:style>
-  <w:style w:type="paragraph" w:styleId="882">
+  <w:style w:type="paragraph" w:styleId="907">
     <w:name w:val="toc 9"/>
-    <w:basedOn w:val="894"/>
-    <w:next w:val="894"/>
+    <w:basedOn w:val="919"/>
+    <w:next w:val="919"/>
     <w:uiPriority w:val="39"/>
     <w:unhideWhenUsed/>
     <w:pPr>
@@ -54498,7 +55567,7 @@
       <w:ind w:left="1760"/>
     </w:pPr>
   </w:style>
-  <w:style w:type="paragraph" w:styleId="883">
+  <w:style w:type="paragraph" w:styleId="908">
     <w:name w:val="TOC Heading"/>
     <w:uiPriority w:val="39"/>
     <w:unhideWhenUsed/>
@@ -54508,10 +55577,10 @@
       <w:ind/>
     </w:pPr>
   </w:style>
-  <w:style w:type="paragraph" w:styleId="884">
+  <w:style w:type="paragraph" w:styleId="909">
     <w:name w:val="table of figures"/>
-    <w:basedOn w:val="894"/>
-    <w:next w:val="894"/>
+    <w:basedOn w:val="919"/>
+    <w:next w:val="919"/>
     <w:uiPriority w:val="99"/>
     <w:unhideWhenUsed/>
     <w:pPr>
@@ -54520,7 +55589,7 @@
       <w:ind/>
     </w:pPr>
   </w:style>
-  <w:style w:type="paragraph" w:styleId="885">
+  <w:style w:type="paragraph" w:styleId="910">
     <w:name w:val="Normal"/>
     <w:pPr>
       <w:pBdr/>
@@ -54528,7 +55597,7 @@
       <w:ind/>
     </w:pPr>
   </w:style>
-  <w:style w:type="table" w:styleId="886">
+  <w:style w:type="table" w:styleId="911">
     <w:name w:val="Table Normal"/>
     <w:pPr>
       <w:pBdr/>
@@ -54711,10 +55780,10 @@
       </w:tcPr>
     </w:tblStylePr>
   </w:style>
-  <w:style w:type="paragraph" w:styleId="887">
+  <w:style w:type="paragraph" w:styleId="912">
     <w:name w:val="Heading 1"/>
-    <w:basedOn w:val="885"/>
-    <w:next w:val="885"/>
+    <w:basedOn w:val="910"/>
+    <w:next w:val="910"/>
     <w:pPr>
       <w:keepNext w:val="true"/>
       <w:keepLines w:val="true"/>
@@ -54729,10 +55798,10 @@
       <w:szCs w:val="48"/>
     </w:rPr>
   </w:style>
-  <w:style w:type="paragraph" w:styleId="888">
+  <w:style w:type="paragraph" w:styleId="913">
     <w:name w:val="Heading 2"/>
-    <w:basedOn w:val="885"/>
-    <w:next w:val="885"/>
+    <w:basedOn w:val="910"/>
+    <w:next w:val="910"/>
     <w:pPr>
       <w:keepNext w:val="true"/>
       <w:keepLines w:val="true"/>
@@ -54747,10 +55816,10 @@
       <w:szCs w:val="26"/>
     </w:rPr>
   </w:style>
-  <w:style w:type="paragraph" w:styleId="889">
+  <w:style w:type="paragraph" w:styleId="914">
     <w:name w:val="Heading 3"/>
-    <w:basedOn w:val="885"/>
-    <w:next w:val="885"/>
+    <w:basedOn w:val="910"/>
+    <w:next w:val="910"/>
     <w:pPr>
       <w:keepNext w:val="true"/>
       <w:keepLines w:val="true"/>
@@ -54765,10 +55834,10 @@
       <w:szCs w:val="28"/>
     </w:rPr>
   </w:style>
-  <w:style w:type="paragraph" w:styleId="890">
+  <w:style w:type="paragraph" w:styleId="915">
     <w:name w:val="Heading 4"/>
-    <w:basedOn w:val="885"/>
-    <w:next w:val="885"/>
+    <w:basedOn w:val="910"/>
+    <w:next w:val="910"/>
     <w:pPr>
       <w:keepNext w:val="true"/>
       <w:keepLines w:val="true"/>
@@ -54783,10 +55852,10 @@
       <w:szCs w:val="24"/>
     </w:rPr>
   </w:style>
-  <w:style w:type="paragraph" w:styleId="891">
+  <w:style w:type="paragraph" w:styleId="916">
     <w:name w:val="Heading 5"/>
-    <w:basedOn w:val="885"/>
-    <w:next w:val="885"/>
+    <w:basedOn w:val="910"/>
+    <w:next w:val="910"/>
     <w:pPr>
       <w:keepNext w:val="true"/>
       <w:keepLines w:val="true"/>
@@ -54801,10 +55870,10 @@
       <w:szCs w:val="22"/>
     </w:rPr>
   </w:style>
-  <w:style w:type="paragraph" w:styleId="892">
+  <w:style w:type="paragraph" w:styleId="917">
     <w:name w:val="Heading 6"/>
-    <w:basedOn w:val="885"/>
-    <w:next w:val="885"/>
+    <w:basedOn w:val="910"/>
+    <w:next w:val="910"/>
     <w:pPr>
       <w:keepNext w:val="true"/>
       <w:keepLines w:val="true"/>
@@ -54819,10 +55888,10 @@
       <w:szCs w:val="20"/>
     </w:rPr>
   </w:style>
-  <w:style w:type="paragraph" w:styleId="893">
+  <w:style w:type="paragraph" w:styleId="918">
     <w:name w:val="Title"/>
-    <w:basedOn w:val="885"/>
-    <w:next w:val="885"/>
+    <w:basedOn w:val="910"/>
+    <w:next w:val="910"/>
     <w:pPr>
       <w:keepNext w:val="true"/>
       <w:keepLines w:val="true"/>
@@ -54837,7 +55906,7 @@
       <w:szCs w:val="72"/>
     </w:rPr>
   </w:style>
-  <w:style w:type="paragraph" w:styleId="894">
+  <w:style w:type="paragraph" w:styleId="919">
     <w:name w:val="Normal"/>
     <w:qFormat/>
     <w:pPr>
@@ -54852,11 +55921,11 @@
       <w:lang w:eastAsia="ru-RU"/>
     </w:rPr>
   </w:style>
-  <w:style w:type="paragraph" w:styleId="895">
+  <w:style w:type="paragraph" w:styleId="920">
     <w:name w:val="Heading 2"/>
-    <w:basedOn w:val="894"/>
-    <w:next w:val="894"/>
-    <w:link w:val="901"/>
+    <w:basedOn w:val="919"/>
+    <w:next w:val="919"/>
+    <w:link w:val="926"/>
     <w:uiPriority w:val="9"/>
     <w:semiHidden/>
     <w:unhideWhenUsed/>
@@ -54876,7 +55945,7 @@
       <w:szCs w:val="26"/>
     </w:rPr>
   </w:style>
-  <w:style w:type="character" w:styleId="896" w:default="1">
+  <w:style w:type="character" w:styleId="921" w:default="1">
     <w:name w:val="Default Paragraph Font"/>
     <w:uiPriority w:val="1"/>
     <w:semiHidden/>
@@ -54887,7 +55956,7 @@
       <w:ind/>
     </w:pPr>
   </w:style>
-  <w:style w:type="table" w:styleId="897" w:default="1">
+  <w:style w:type="table" w:styleId="922" w:default="1">
     <w:name w:val="Normal Table"/>
     <w:uiPriority w:val="99"/>
     <w:semiHidden/>
@@ -55080,7 +56149,7 @@
       </w:tcPr>
     </w:tblStylePr>
   </w:style>
-  <w:style w:type="numbering" w:styleId="898" w:default="1">
+  <w:style w:type="numbering" w:styleId="923" w:default="1">
     <w:name w:val="No List"/>
     <w:uiPriority w:val="99"/>
     <w:semiHidden/>
@@ -55091,9 +56160,9 @@
       <w:ind/>
     </w:pPr>
   </w:style>
-  <w:style w:type="character" w:styleId="899" w:customStyle="1">
+  <w:style w:type="character" w:styleId="924" w:customStyle="1">
     <w:name w:val="Стиль Заголовок 2 + 16 пт Знак"/>
-    <w:link w:val="900"/>
+    <w:link w:val="925"/>
     <w:pPr>
       <w:pBdr/>
       <w:spacing/>
@@ -55108,10 +56177,10 @@
       <w:szCs w:val="32"/>
     </w:rPr>
   </w:style>
-  <w:style w:type="paragraph" w:styleId="900" w:customStyle="1">
+  <w:style w:type="paragraph" w:styleId="925" w:customStyle="1">
     <w:name w:val="Стиль Заголовок 2 + 16 пт"/>
-    <w:basedOn w:val="895"/>
-    <w:link w:val="899"/>
+    <w:basedOn w:val="920"/>
+    <w:link w:val="924"/>
     <w:pPr>
       <w:keepLines w:val="false"/>
       <w:pBdr/>
@@ -55129,10 +56198,10 @@
       <w:lang w:eastAsia="en-US"/>
     </w:rPr>
   </w:style>
-  <w:style w:type="character" w:styleId="901" w:customStyle="1">
+  <w:style w:type="character" w:styleId="926" w:customStyle="1">
     <w:name w:val="Заголовок 2 Знак"/>
-    <w:basedOn w:val="896"/>
-    <w:link w:val="895"/>
+    <w:basedOn w:val="921"/>
+    <w:link w:val="920"/>
     <w:uiPriority w:val="9"/>
     <w:semiHidden/>
     <w:pPr>
@@ -55148,7 +56217,7 @@
       <w:lang w:eastAsia="ru-RU"/>
     </w:rPr>
   </w:style>
-  <w:style w:type="character" w:styleId="902" w:customStyle="1">
+  <w:style w:type="character" w:styleId="927" w:customStyle="1">
     <w:name w:val="Основной_текст"/>
     <w:pPr>
       <w:pBdr/>
@@ -55162,9 +56231,9 @@
       <w:sz w:val="28"/>
     </w:rPr>
   </w:style>
-  <w:style w:type="paragraph" w:styleId="903">
+  <w:style w:type="paragraph" w:styleId="928">
     <w:name w:val="List Paragraph"/>
-    <w:basedOn w:val="894"/>
+    <w:basedOn w:val="919"/>
     <w:uiPriority w:val="34"/>
     <w:qFormat/>
     <w:pPr>
@@ -55174,9 +56243,9 @@
       <w:contextualSpacing w:val="true"/>
     </w:pPr>
   </w:style>
-  <w:style w:type="table" w:styleId="904">
+  <w:style w:type="table" w:styleId="929">
     <w:name w:val="Table Grid"/>
-    <w:basedOn w:val="897"/>
+    <w:basedOn w:val="922"/>
     <w:uiPriority w:val="39"/>
     <w:pPr>
       <w:pBdr/>
@@ -55366,10 +56435,10 @@
       </w:tcPr>
     </w:tblStylePr>
   </w:style>
-  <w:style w:type="paragraph" w:styleId="905">
+  <w:style w:type="paragraph" w:styleId="930">
     <w:name w:val="Caption"/>
-    <w:basedOn w:val="894"/>
-    <w:next w:val="894"/>
+    <w:basedOn w:val="919"/>
+    <w:next w:val="919"/>
     <w:uiPriority w:val="35"/>
     <w:unhideWhenUsed/>
     <w:qFormat/>
@@ -55386,9 +56455,9 @@
       <w:szCs w:val="18"/>
     </w:rPr>
   </w:style>
-  <w:style w:type="character" w:styleId="906" w:customStyle="1">
+  <w:style w:type="character" w:styleId="931" w:customStyle="1">
     <w:name w:val="sc161"/>
-    <w:basedOn w:val="896"/>
+    <w:basedOn w:val="921"/>
     <w:pPr>
       <w:pBdr/>
       <w:spacing/>
@@ -55401,9 +56470,9 @@
       <w:szCs w:val="20"/>
     </w:rPr>
   </w:style>
-  <w:style w:type="character" w:styleId="907" w:customStyle="1">
+  <w:style w:type="character" w:styleId="932" w:customStyle="1">
     <w:name w:val="sc0"/>
-    <w:basedOn w:val="896"/>
+    <w:basedOn w:val="921"/>
     <w:pPr>
       <w:pBdr/>
       <w:spacing/>
@@ -55416,9 +56485,9 @@
       <w:szCs w:val="20"/>
     </w:rPr>
   </w:style>
-  <w:style w:type="character" w:styleId="908" w:customStyle="1">
+  <w:style w:type="character" w:styleId="933" w:customStyle="1">
     <w:name w:val="sc11"/>
-    <w:basedOn w:val="896"/>
+    <w:basedOn w:val="921"/>
     <w:pPr>
       <w:pBdr/>
       <w:spacing/>
@@ -55431,9 +56500,9 @@
       <w:szCs w:val="20"/>
     </w:rPr>
   </w:style>
-  <w:style w:type="character" w:styleId="909" w:customStyle="1">
+  <w:style w:type="character" w:styleId="934" w:customStyle="1">
     <w:name w:val="sc101"/>
-    <w:basedOn w:val="896"/>
+    <w:basedOn w:val="921"/>
     <w:pPr>
       <w:pBdr/>
       <w:spacing/>
@@ -55448,9 +56517,9 @@
       <w:szCs w:val="20"/>
     </w:rPr>
   </w:style>
-  <w:style w:type="character" w:styleId="910" w:customStyle="1">
+  <w:style w:type="character" w:styleId="935" w:customStyle="1">
     <w:name w:val="sc41"/>
-    <w:basedOn w:val="896"/>
+    <w:basedOn w:val="921"/>
     <w:pPr>
       <w:pBdr/>
       <w:spacing/>
@@ -55463,9 +56532,9 @@
       <w:szCs w:val="20"/>
     </w:rPr>
   </w:style>
-  <w:style w:type="character" w:styleId="911" w:customStyle="1">
+  <w:style w:type="character" w:styleId="936" w:customStyle="1">
     <w:name w:val="sc61"/>
-    <w:basedOn w:val="896"/>
+    <w:basedOn w:val="921"/>
     <w:pPr>
       <w:pBdr/>
       <w:spacing/>
@@ -55478,9 +56547,9 @@
       <w:szCs w:val="20"/>
     </w:rPr>
   </w:style>
-  <w:style w:type="character" w:styleId="912" w:customStyle="1">
+  <w:style w:type="character" w:styleId="937" w:customStyle="1">
     <w:name w:val="sc71"/>
-    <w:basedOn w:val="896"/>
+    <w:basedOn w:val="921"/>
     <w:pPr>
       <w:pBdr/>
       <w:spacing/>
@@ -55493,9 +56562,9 @@
       <w:szCs w:val="20"/>
     </w:rPr>
   </w:style>
-  <w:style w:type="character" w:styleId="913">
+  <w:style w:type="character" w:styleId="938">
     <w:name w:val="Placeholder Text"/>
-    <w:basedOn w:val="896"/>
+    <w:basedOn w:val="921"/>
     <w:uiPriority w:val="99"/>
     <w:semiHidden/>
     <w:pPr>
@@ -55507,10 +56576,10 @@
       <w:color w:val="808080"/>
     </w:rPr>
   </w:style>
-  <w:style w:type="paragraph" w:styleId="914">
+  <w:style w:type="paragraph" w:styleId="939">
     <w:name w:val="Subtitle"/>
-    <w:basedOn w:val="885"/>
-    <w:next w:val="885"/>
+    <w:basedOn w:val="910"/>
+    <w:next w:val="910"/>
     <w:pPr>
       <w:keepNext w:val="true"/>
       <w:keepLines w:val="true"/>
@@ -55527,9 +56596,9 @@
       <w:szCs w:val="48"/>
     </w:rPr>
   </w:style>
-  <w:style w:type="table" w:styleId="915">
+  <w:style w:type="table" w:styleId="940">
     <w:name w:val="StGen0"/>
-    <w:basedOn w:val="886"/>
+    <w:basedOn w:val="911"/>
     <w:pPr>
       <w:pBdr/>
       <w:spacing w:after="0" w:line="240" w:lineRule="auto"/>
@@ -55719,9 +56788,9 @@
       </w:tcPr>
     </w:tblStylePr>
   </w:style>
-  <w:style w:type="table" w:styleId="916">
+  <w:style w:type="table" w:styleId="941">
     <w:name w:val="StGen1"/>
-    <w:basedOn w:val="886"/>
+    <w:basedOn w:val="911"/>
     <w:pPr>
       <w:pBdr/>
       <w:spacing w:after="0" w:line="240" w:lineRule="auto"/>
@@ -55911,9 +56980,9 @@
       </w:tcPr>
     </w:tblStylePr>
   </w:style>
-  <w:style w:type="table" w:styleId="917">
+  <w:style w:type="table" w:styleId="942">
     <w:name w:val="StGen2"/>
-    <w:basedOn w:val="886"/>
+    <w:basedOn w:val="911"/>
     <w:pPr>
       <w:pBdr/>
       <w:spacing w:after="0" w:line="240" w:lineRule="auto"/>
@@ -56103,9 +57172,9 @@
       </w:tcPr>
     </w:tblStylePr>
   </w:style>
-  <w:style w:type="table" w:styleId="918">
+  <w:style w:type="table" w:styleId="943">
     <w:name w:val="StGen3"/>
-    <w:basedOn w:val="886"/>
+    <w:basedOn w:val="911"/>
     <w:pPr>
       <w:pBdr/>
       <w:spacing w:after="0" w:line="240" w:lineRule="auto"/>
